--- a/final report/front.docx
+++ b/final report/front.docx
@@ -1,6 +1,6 @@
 
 <file path=word/document.xml><?xml version="1.0" encoding="utf-8"?>
-<w:document xmlns:wpc="http://schemas.microsoft.com/office/word/2010/wordprocessingCanvas" xmlns:mc="http://schemas.openxmlformats.org/markup-compatibility/2006" xmlns:o="urn:schemas-microsoft-com:office:office" xmlns:r="http://schemas.openxmlformats.org/officeDocument/2006/relationships" xmlns:m="http://schemas.openxmlformats.org/officeDocument/2006/math" xmlns:v="urn:schemas-microsoft-com:vml" xmlns:wp14="http://schemas.microsoft.com/office/word/2010/wordprocessingDrawing" xmlns:wp="http://schemas.openxmlformats.org/drawingml/2006/wordprocessingDrawing" xmlns:w10="urn:schemas-microsoft-com:office:word" xmlns:w="http://schemas.openxmlformats.org/wordprocessingml/2006/main" xmlns:w14="http://schemas.microsoft.com/office/word/2010/wordml" xmlns:w15="http://schemas.microsoft.com/office/word/2012/wordml" xmlns:wpg="http://schemas.microsoft.com/office/word/2010/wordprocessingGroup" xmlns:wpi="http://schemas.microsoft.com/office/word/2010/wordprocessingInk" xmlns:wne="http://schemas.microsoft.com/office/word/2006/wordml" xmlns:wps="http://schemas.microsoft.com/office/word/2010/wordprocessingShape" mc:Ignorable="w14 w15 wp14">
+<w:document xmlns:ve="http://schemas.openxmlformats.org/markup-compatibility/2006" xmlns:o="urn:schemas-microsoft-com:office:office" xmlns:r="http://schemas.openxmlformats.org/officeDocument/2006/relationships" xmlns:m="http://schemas.openxmlformats.org/officeDocument/2006/math" xmlns:v="urn:schemas-microsoft-com:vml" xmlns:wp="http://schemas.openxmlformats.org/drawingml/2006/wordprocessingDrawing" xmlns:w10="urn:schemas-microsoft-com:office:word" xmlns:w="http://schemas.openxmlformats.org/wordprocessingml/2006/main" xmlns:wne="http://schemas.microsoft.com/office/word/2006/wordml">
   <w:body>
     <w:p>
       <w:pPr>
@@ -23,6 +23,71 @@
           <w:szCs w:val="24"/>
         </w:rPr>
       </w:pPr>
+    </w:p>
+    <w:p>
+      <w:pPr>
+        <w:tabs>
+          <w:tab w:val="left" w:pos="1890"/>
+        </w:tabs>
+        <w:spacing w:line="360" w:lineRule="auto"/>
+        <w:ind w:right="270"/>
+        <w:jc w:val="center"/>
+        <w:rPr>
+          <w:b/>
+          <w:i/>
+          <w:color w:val="002060"/>
+          <w:sz w:val="24"/>
+          <w:szCs w:val="24"/>
+        </w:rPr>
+      </w:pPr>
+      <w:r>
+        <w:rPr>
+          <w:b/>
+          <w:i/>
+          <w:color w:val="002060"/>
+          <w:sz w:val="24"/>
+          <w:szCs w:val="24"/>
+        </w:rPr>
+        <w:t>AN INTERNSHIP REPORT</w:t>
+      </w:r>
+      <w:r>
+        <w:rPr>
+          <w:b/>
+          <w:i/>
+          <w:color w:val="002060"/>
+          <w:sz w:val="24"/>
+          <w:szCs w:val="24"/>
+        </w:rPr>
+        <w:t xml:space="preserve"> ON</w:t>
+      </w:r>
+    </w:p>
+    <w:p>
+      <w:pPr>
+        <w:tabs>
+          <w:tab w:val="left" w:pos="1890"/>
+        </w:tabs>
+        <w:spacing w:line="360" w:lineRule="auto"/>
+        <w:ind w:right="270"/>
+        <w:jc w:val="center"/>
+        <w:rPr>
+          <w:b/>
+          <w:i/>
+          <w:color w:val="002060"/>
+          <w:sz w:val="24"/>
+          <w:szCs w:val="24"/>
+        </w:rPr>
+      </w:pPr>
+    </w:p>
+    <w:p>
+      <w:pPr>
+        <w:jc w:val="center"/>
+        <w:rPr>
+          <w:b/>
+          <w:color w:val="002060"/>
+          <w:sz w:val="24"/>
+          <w:szCs w:val="24"/>
+        </w:rPr>
+      </w:pPr>
       <w:r>
         <w:rPr>
           <w:b/>
@@ -45,17 +110,6 @@
     </w:p>
     <w:p>
       <w:pPr>
-        <w:jc w:val="center"/>
-        <w:rPr>
-          <w:b/>
-          <w:color w:val="002060"/>
-          <w:sz w:val="24"/>
-          <w:szCs w:val="24"/>
-        </w:rPr>
-      </w:pPr>
-    </w:p>
-    <w:p>
-      <w:pPr>
         <w:tabs>
           <w:tab w:val="left" w:pos="1890"/>
         </w:tabs>
@@ -70,7 +124,13 @@
           <w:szCs w:val="24"/>
         </w:rPr>
       </w:pPr>
-      <w:r>
+    </w:p>
+    <w:p>
+      <w:pPr>
+        <w:tabs>
+          <w:tab w:val="left" w:pos="1890"/>
+        </w:tabs>
+        <w:jc w:val="center"/>
         <w:rPr>
           <w:b/>
           <w:i/>
@@ -78,7 +138,16 @@
           <w:sz w:val="24"/>
           <w:szCs w:val="24"/>
         </w:rPr>
-        <w:t>AN INTERNSHIP REPORT</w:t>
+      </w:pPr>
+      <w:r>
+        <w:rPr>
+          <w:b/>
+          <w:i/>
+          <w:color w:val="002060"/>
+          <w:sz w:val="24"/>
+          <w:szCs w:val="24"/>
+        </w:rPr>
+        <w:t>Submitted</w:t>
       </w:r>
     </w:p>
     <w:p>
@@ -95,15 +164,28 @@
           <w:szCs w:val="24"/>
         </w:rPr>
       </w:pPr>
-      <w:r>
-        <w:rPr>
-          <w:b/>
+    </w:p>
+    <w:p>
+      <w:pPr>
+        <w:tabs>
+          <w:tab w:val="left" w:pos="1890"/>
+        </w:tabs>
+        <w:jc w:val="center"/>
+        <w:rPr>
           <w:i/>
           <w:color w:val="002060"/>
           <w:sz w:val="24"/>
           <w:szCs w:val="24"/>
         </w:rPr>
-        <w:t>Submitted</w:t>
+      </w:pPr>
+      <w:r>
+        <w:rPr>
+          <w:i/>
+          <w:color w:val="002060"/>
+          <w:sz w:val="24"/>
+          <w:szCs w:val="24"/>
+        </w:rPr>
+        <w:t>In the partial fulfillment of the requirements for</w:t>
       </w:r>
     </w:p>
     <w:p>
@@ -113,7 +195,6 @@
         </w:tabs>
         <w:jc w:val="center"/>
         <w:rPr>
-          <w:b/>
           <w:i/>
           <w:color w:val="002060"/>
           <w:sz w:val="24"/>
@@ -134,6 +215,7 @@
           <w:szCs w:val="24"/>
         </w:rPr>
       </w:pPr>
+      <w:proofErr w:type="gramStart"/>
       <w:r>
         <w:rPr>
           <w:i/>
@@ -141,44 +223,17 @@
           <w:sz w:val="24"/>
           <w:szCs w:val="24"/>
         </w:rPr>
-        <w:t>In the partial fulfillment of the requirements for</w:t>
-      </w:r>
-    </w:p>
-    <w:p>
-      <w:pPr>
-        <w:tabs>
-          <w:tab w:val="left" w:pos="1890"/>
-        </w:tabs>
-        <w:jc w:val="center"/>
+        <w:t>the</w:t>
+      </w:r>
+      <w:proofErr w:type="gramEnd"/>
+      <w:r>
         <w:rPr>
           <w:i/>
           <w:color w:val="002060"/>
           <w:sz w:val="24"/>
           <w:szCs w:val="24"/>
         </w:rPr>
-      </w:pPr>
-    </w:p>
-    <w:p>
-      <w:pPr>
-        <w:tabs>
-          <w:tab w:val="left" w:pos="1890"/>
-        </w:tabs>
-        <w:jc w:val="center"/>
-        <w:rPr>
-          <w:i/>
-          <w:color w:val="002060"/>
-          <w:sz w:val="24"/>
-          <w:szCs w:val="24"/>
-        </w:rPr>
-      </w:pPr>
-      <w:r>
-        <w:rPr>
-          <w:i/>
-          <w:color w:val="002060"/>
-          <w:sz w:val="24"/>
-          <w:szCs w:val="24"/>
-        </w:rPr>
-        <w:t>the award of the degree of</w:t>
+        <w:t xml:space="preserve"> award of the degree of</w:t>
       </w:r>
     </w:p>
     <w:p>
@@ -439,7 +494,27 @@
           <w:sz w:val="24"/>
           <w:szCs w:val="24"/>
         </w:rPr>
-        <w:t xml:space="preserve"> Under the guidance of</w:t>
+        <w:t xml:space="preserve"> </w:t>
+      </w:r>
+      <w:proofErr w:type="gramStart"/>
+      <w:r>
+        <w:rPr>
+          <w:bCs/>
+          <w:color w:val="002060"/>
+          <w:sz w:val="24"/>
+          <w:szCs w:val="24"/>
+        </w:rPr>
+        <w:t>Under</w:t>
+      </w:r>
+      <w:proofErr w:type="gramEnd"/>
+      <w:r>
+        <w:rPr>
+          <w:bCs/>
+          <w:color w:val="002060"/>
+          <w:sz w:val="24"/>
+          <w:szCs w:val="24"/>
+        </w:rPr>
+        <w:t xml:space="preserve"> the guidance of</w:t>
       </w:r>
     </w:p>
     <w:p>
@@ -463,8 +538,39 @@
           <w:sz w:val="24"/>
           <w:szCs w:val="24"/>
         </w:rPr>
-        <w:t xml:space="preserve">   Mr. Dhanasudakar Vasudevan</w:t>
-      </w:r>
+        <w:t xml:space="preserve">   Mr. </w:t>
+      </w:r>
+      <w:proofErr w:type="spellStart"/>
+      <w:r>
+        <w:rPr>
+          <w:bCs/>
+          <w:color w:val="002060"/>
+          <w:sz w:val="24"/>
+          <w:szCs w:val="24"/>
+        </w:rPr>
+        <w:t>Dhanasudakar</w:t>
+      </w:r>
+      <w:proofErr w:type="spellEnd"/>
+      <w:r>
+        <w:rPr>
+          <w:bCs/>
+          <w:color w:val="002060"/>
+          <w:sz w:val="24"/>
+          <w:szCs w:val="24"/>
+        </w:rPr>
+        <w:t xml:space="preserve"> </w:t>
+      </w:r>
+      <w:proofErr w:type="spellStart"/>
+      <w:r>
+        <w:rPr>
+          <w:bCs/>
+          <w:color w:val="002060"/>
+          <w:sz w:val="24"/>
+          <w:szCs w:val="24"/>
+        </w:rPr>
+        <w:t>Vasudevan</w:t>
+      </w:r>
+      <w:proofErr w:type="spellEnd"/>
       <w:r>
         <w:rPr>
           <w:bCs/>
@@ -509,7 +615,27 @@
           <w:sz w:val="24"/>
           <w:szCs w:val="24"/>
         </w:rPr>
-        <w:t xml:space="preserve">   Ms. Ashline George</w:t>
+        <w:t xml:space="preserve">   Ms. </w:t>
+      </w:r>
+      <w:proofErr w:type="spellStart"/>
+      <w:r>
+        <w:rPr>
+          <w:bCs/>
+          <w:color w:val="002060"/>
+          <w:sz w:val="24"/>
+          <w:szCs w:val="24"/>
+        </w:rPr>
+        <w:t>Ashline</w:t>
+      </w:r>
+      <w:proofErr w:type="spellEnd"/>
+      <w:r>
+        <w:rPr>
+          <w:bCs/>
+          <w:color w:val="002060"/>
+          <w:sz w:val="24"/>
+          <w:szCs w:val="24"/>
+        </w:rPr>
+        <w:t xml:space="preserve"> George</w:t>
       </w:r>
     </w:p>
     <w:p>
@@ -562,6 +688,7 @@
         </w:rPr>
         <w:t xml:space="preserve"> </w:t>
       </w:r>
+      <w:proofErr w:type="spellStart"/>
       <w:r>
         <w:rPr>
           <w:color w:val="1F3864" w:themeColor="accent5" w:themeShade="80"/>
@@ -569,8 +696,49 @@
           <w:szCs w:val="24"/>
           <w:lang w:val="en-IN"/>
         </w:rPr>
-        <w:t>Vadamalai Ganesh Paramasivam</w:t>
-      </w:r>
+        <w:t>Vadamalai</w:t>
+      </w:r>
+      <w:proofErr w:type="spellEnd"/>
+      <w:r>
+        <w:rPr>
+          <w:color w:val="1F3864" w:themeColor="accent5" w:themeShade="80"/>
+          <w:sz w:val="24"/>
+          <w:szCs w:val="24"/>
+          <w:lang w:val="en-IN"/>
+        </w:rPr>
+        <w:t xml:space="preserve"> </w:t>
+      </w:r>
+      <w:proofErr w:type="spellStart"/>
+      <w:r>
+        <w:rPr>
+          <w:color w:val="1F3864" w:themeColor="accent5" w:themeShade="80"/>
+          <w:sz w:val="24"/>
+          <w:szCs w:val="24"/>
+          <w:lang w:val="en-IN"/>
+        </w:rPr>
+        <w:t>Ganesh</w:t>
+      </w:r>
+      <w:proofErr w:type="spellEnd"/>
+      <w:r>
+        <w:rPr>
+          <w:color w:val="1F3864" w:themeColor="accent5" w:themeShade="80"/>
+          <w:sz w:val="24"/>
+          <w:szCs w:val="24"/>
+          <w:lang w:val="en-IN"/>
+        </w:rPr>
+        <w:t xml:space="preserve"> </w:t>
+      </w:r>
+      <w:proofErr w:type="spellStart"/>
+      <w:r>
+        <w:rPr>
+          <w:color w:val="1F3864" w:themeColor="accent5" w:themeShade="80"/>
+          <w:sz w:val="24"/>
+          <w:szCs w:val="24"/>
+          <w:lang w:val="en-IN"/>
+        </w:rPr>
+        <w:t>Paramasivam</w:t>
+      </w:r>
+      <w:proofErr w:type="spellEnd"/>
       <w:r>
         <w:rPr>
           <w:color w:val="1F3864" w:themeColor="accent5" w:themeShade="80"/>
@@ -792,7 +960,7 @@
           <w:szCs w:val="24"/>
         </w:rPr>
         <w:drawing>
-          <wp:inline distT="0" distB="0" distL="0" distR="0" wp14:anchorId="3D1340C6" wp14:editId="26A8C938">
+          <wp:inline distT="0" distB="0" distL="0" distR="0">
             <wp:extent cx="4037330" cy="802005"/>
             <wp:effectExtent l="0" t="0" r="1270" b="0"/>
             <wp:docPr id="1" name="Picture 1" descr="Vignan Logo"/>
@@ -812,7 +980,7 @@
                     <a:blip r:embed="rId8" cstate="print">
                       <a:extLst>
                         <a:ext uri="{28A0092B-C50C-407E-A947-70E740481C1C}">
-                          <a14:useLocalDpi xmlns:a14="http://schemas.microsoft.com/office/drawing/2010/main" val="0"/>
+                          <a14:useLocalDpi xmlns="" xmlns:wpc="http://schemas.microsoft.com/office/word/2010/wordprocessingCanvas" xmlns:mc="http://schemas.openxmlformats.org/markup-compatibility/2006" xmlns:o="urn:schemas-microsoft-com:office:office" xmlns:v="urn:schemas-microsoft-com:vml" xmlns:wp14="http://schemas.microsoft.com/office/word/2010/wordprocessingDrawing" xmlns:w10="urn:schemas-microsoft-com:office:word" xmlns:w="http://schemas.openxmlformats.org/wordprocessingml/2006/main" xmlns:w14="http://schemas.microsoft.com/office/word/2010/wordml" xmlns:w15="http://schemas.microsoft.com/office/word/2012/wordml" xmlns:wpg="http://schemas.microsoft.com/office/word/2010/wordprocessingGroup" xmlns:wpi="http://schemas.microsoft.com/office/word/2010/wordprocessingInk" xmlns:wps="http://schemas.microsoft.com/office/word/2010/wordprocessingShape" xmlns:a14="http://schemas.microsoft.com/office/drawing/2010/main" val="0"/>
                         </a:ext>
                       </a:extLst>
                     </a:blip>
@@ -1034,7 +1202,7 @@
           <w:szCs w:val="24"/>
         </w:rPr>
         <w:drawing>
-          <wp:inline distT="0" distB="0" distL="0" distR="0" wp14:anchorId="1FB4FFDB" wp14:editId="7DC83658">
+          <wp:inline distT="0" distB="0" distL="0" distR="0">
             <wp:extent cx="5366164" cy="6957903"/>
             <wp:effectExtent l="0" t="0" r="6350" b="0"/>
             <wp:docPr id="5" name="Picture 5"/>
@@ -1049,7 +1217,7 @@
                     <pic:cNvPicPr/>
                   </pic:nvPicPr>
                   <pic:blipFill>
-                    <a:blip r:embed="rId9"/>
+                    <a:blip r:embed="rId9" cstate="print"/>
                     <a:stretch>
                       <a:fillRect/>
                     </a:stretch>
@@ -1175,6 +1343,14 @@
       </w:r>
       <w:r>
         <w:rPr>
+          <w:sz w:val="24"/>
+          <w:szCs w:val="24"/>
+          <w:lang w:val="en-IN"/>
+        </w:rPr>
+        <w:t xml:space="preserve">Reg. No. </w:t>
+      </w:r>
+      <w:r>
+        <w:rPr>
           <w:b/>
           <w:sz w:val="24"/>
           <w:szCs w:val="24"/>
@@ -1196,15 +1372,59 @@
           <w:szCs w:val="24"/>
           <w:lang w:val="en-IN"/>
         </w:rPr>
-        <w:t>nication Engineering to Vignan</w:t>
-      </w:r>
-      <w:r>
-        <w:rPr>
-          <w:sz w:val="24"/>
-          <w:szCs w:val="24"/>
-          <w:lang w:val="en-IN"/>
-        </w:rPr>
-        <w:t xml:space="preserve"> Foundation for Science Technology and Research University, is a record of bonafide work carried out by them at </w:t>
+        <w:t xml:space="preserve">nication Engineering to </w:t>
+      </w:r>
+      <w:proofErr w:type="spellStart"/>
+      <w:r>
+        <w:rPr>
+          <w:sz w:val="24"/>
+          <w:szCs w:val="24"/>
+          <w:lang w:val="en-IN"/>
+        </w:rPr>
+        <w:t>Vignan</w:t>
+      </w:r>
+      <w:proofErr w:type="spellEnd"/>
+      <w:r>
+        <w:rPr>
+          <w:sz w:val="24"/>
+          <w:szCs w:val="24"/>
+          <w:lang w:val="en-IN"/>
+        </w:rPr>
+        <w:t xml:space="preserve"> Foundation for Science Technology and Research University, is a record of </w:t>
+      </w:r>
+      <w:proofErr w:type="spellStart"/>
+      <w:r>
+        <w:rPr>
+          <w:sz w:val="24"/>
+          <w:szCs w:val="24"/>
+          <w:lang w:val="en-IN"/>
+        </w:rPr>
+        <w:t>b</w:t>
+      </w:r>
+      <w:r>
+        <w:rPr>
+          <w:sz w:val="24"/>
+          <w:szCs w:val="24"/>
+          <w:lang w:val="en-IN"/>
+        </w:rPr>
+        <w:t>onafide</w:t>
+      </w:r>
+      <w:proofErr w:type="spellEnd"/>
+      <w:r>
+        <w:rPr>
+          <w:sz w:val="24"/>
+          <w:szCs w:val="24"/>
+          <w:lang w:val="en-IN"/>
+        </w:rPr>
+        <w:t xml:space="preserve"> work carried out by him</w:t>
+      </w:r>
+      <w:r>
+        <w:rPr>
+          <w:sz w:val="24"/>
+          <w:szCs w:val="24"/>
+          <w:lang w:val="en-IN"/>
+        </w:rPr>
+        <w:t xml:space="preserve"> at </w:t>
       </w:r>
       <w:r>
         <w:rPr>
@@ -1223,15 +1443,37 @@
         </w:rPr>
         <w:t xml:space="preserve">under the supervision of </w:t>
       </w:r>
-      <w:r>
-        <w:rPr>
-          <w:b/>
-          <w:sz w:val="24"/>
-          <w:szCs w:val="24"/>
-          <w:lang w:val="en-IN"/>
-        </w:rPr>
-        <w:t>Dhanasudakar Vasudevan</w:t>
-      </w:r>
+      <w:proofErr w:type="spellStart"/>
+      <w:r>
+        <w:rPr>
+          <w:b/>
+          <w:sz w:val="24"/>
+          <w:szCs w:val="24"/>
+          <w:lang w:val="en-IN"/>
+        </w:rPr>
+        <w:t>Dhanasudakar</w:t>
+      </w:r>
+      <w:proofErr w:type="spellEnd"/>
+      <w:r>
+        <w:rPr>
+          <w:b/>
+          <w:sz w:val="24"/>
+          <w:szCs w:val="24"/>
+          <w:lang w:val="en-IN"/>
+        </w:rPr>
+        <w:t xml:space="preserve"> </w:t>
+      </w:r>
+      <w:proofErr w:type="spellStart"/>
+      <w:r>
+        <w:rPr>
+          <w:b/>
+          <w:sz w:val="24"/>
+          <w:szCs w:val="24"/>
+          <w:lang w:val="en-IN"/>
+        </w:rPr>
+        <w:t>Vasudevan</w:t>
+      </w:r>
+      <w:proofErr w:type="spellEnd"/>
       <w:r>
         <w:rPr>
           <w:b/>
@@ -1250,15 +1492,57 @@
         </w:rPr>
         <w:t xml:space="preserve"> </w:t>
       </w:r>
-      <w:r>
-        <w:rPr>
-          <w:b/>
-          <w:sz w:val="24"/>
-          <w:szCs w:val="24"/>
-          <w:lang w:val="en-IN"/>
-        </w:rPr>
-        <w:t>Vadamalai Ganesh Paramasivam</w:t>
-      </w:r>
+      <w:proofErr w:type="spellStart"/>
+      <w:r>
+        <w:rPr>
+          <w:b/>
+          <w:sz w:val="24"/>
+          <w:szCs w:val="24"/>
+          <w:lang w:val="en-IN"/>
+        </w:rPr>
+        <w:t>Vadamalai</w:t>
+      </w:r>
+      <w:proofErr w:type="spellEnd"/>
+      <w:r>
+        <w:rPr>
+          <w:b/>
+          <w:sz w:val="24"/>
+          <w:szCs w:val="24"/>
+          <w:lang w:val="en-IN"/>
+        </w:rPr>
+        <w:t xml:space="preserve"> </w:t>
+      </w:r>
+      <w:proofErr w:type="spellStart"/>
+      <w:r>
+        <w:rPr>
+          <w:b/>
+          <w:sz w:val="24"/>
+          <w:szCs w:val="24"/>
+          <w:lang w:val="en-IN"/>
+        </w:rPr>
+        <w:t>Ganesh</w:t>
+      </w:r>
+      <w:proofErr w:type="spellEnd"/>
+      <w:r>
+        <w:rPr>
+          <w:b/>
+          <w:sz w:val="24"/>
+          <w:szCs w:val="24"/>
+          <w:lang w:val="en-IN"/>
+        </w:rPr>
+        <w:t xml:space="preserve"> </w:t>
+      </w:r>
+      <w:proofErr w:type="spellStart"/>
+      <w:r>
+        <w:rPr>
+          <w:b/>
+          <w:sz w:val="24"/>
+          <w:szCs w:val="24"/>
+          <w:lang w:val="en-IN"/>
+        </w:rPr>
+        <w:t>Paramasivam</w:t>
+      </w:r>
+      <w:proofErr w:type="spellEnd"/>
       <w:r>
         <w:rPr>
           <w:sz w:val="24"/>
@@ -1267,14 +1551,25 @@
         </w:rPr>
         <w:t xml:space="preserve"> and the internal guidance of </w:t>
       </w:r>
-      <w:r>
-        <w:rPr>
-          <w:b/>
-          <w:sz w:val="24"/>
-          <w:szCs w:val="24"/>
-          <w:lang w:val="en-IN"/>
-        </w:rPr>
-        <w:t>Ashline George</w:t>
+      <w:proofErr w:type="spellStart"/>
+      <w:r>
+        <w:rPr>
+          <w:b/>
+          <w:sz w:val="24"/>
+          <w:szCs w:val="24"/>
+          <w:lang w:val="en-IN"/>
+        </w:rPr>
+        <w:t>Ashline</w:t>
+      </w:r>
+      <w:proofErr w:type="spellEnd"/>
+      <w:r>
+        <w:rPr>
+          <w:b/>
+          <w:sz w:val="24"/>
+          <w:szCs w:val="24"/>
+          <w:lang w:val="en-IN"/>
+        </w:rPr>
+        <w:t xml:space="preserve"> George</w:t>
       </w:r>
       <w:r>
         <w:rPr>
@@ -1405,7 +1700,23 @@
           <w:sz w:val="24"/>
           <w:szCs w:val="24"/>
         </w:rPr>
-        <w:t xml:space="preserve">   Ms. Ashline George                                         </w:t>
+        <w:t xml:space="preserve">   Ms. </w:t>
+      </w:r>
+      <w:proofErr w:type="spellStart"/>
+      <w:r>
+        <w:rPr>
+          <w:sz w:val="24"/>
+          <w:szCs w:val="24"/>
+        </w:rPr>
+        <w:t>Ashline</w:t>
+      </w:r>
+      <w:proofErr w:type="spellEnd"/>
+      <w:r>
+        <w:rPr>
+          <w:sz w:val="24"/>
+          <w:szCs w:val="24"/>
+        </w:rPr>
+        <w:t xml:space="preserve"> George                                         </w:t>
       </w:r>
       <w:r>
         <w:rPr>
@@ -1436,8 +1747,20 @@
           <w:szCs w:val="24"/>
           <w:shd w:val="clear" w:color="auto" w:fill="FFFFFF"/>
         </w:rPr>
-        <w:t>Mr. T. Pitchaiah</w:t>
-      </w:r>
+        <w:t xml:space="preserve">Mr. T. </w:t>
+      </w:r>
+      <w:proofErr w:type="spellStart"/>
+      <w:r>
+        <w:rPr>
+          <w:bCs/>
+          <w:spacing w:val="6"/>
+          <w:sz w:val="24"/>
+          <w:szCs w:val="24"/>
+          <w:shd w:val="clear" w:color="auto" w:fill="FFFFFF"/>
+        </w:rPr>
+        <w:t>Pitchaiah</w:t>
+      </w:r>
+      <w:proofErr w:type="spellEnd"/>
       <w:r>
         <w:rPr>
           <w:sz w:val="24"/>
@@ -1760,8 +2083,17 @@
           <w:sz w:val="24"/>
           <w:szCs w:val="24"/>
         </w:rPr>
-        <w:t>is being submitted to Vignan</w:t>
-      </w:r>
+        <w:t xml:space="preserve">is being submitted to </w:t>
+      </w:r>
+      <w:proofErr w:type="spellStart"/>
+      <w:r>
+        <w:rPr>
+          <w:sz w:val="24"/>
+          <w:szCs w:val="24"/>
+        </w:rPr>
+        <w:t>Vignan</w:t>
+      </w:r>
+      <w:proofErr w:type="spellEnd"/>
       <w:r>
         <w:rPr>
           <w:sz w:val="24"/>
@@ -1792,15 +2124,37 @@
         </w:rPr>
         <w:t xml:space="preserve">The work was originally designed and executed by me under the guidance of my supervisor </w:t>
       </w:r>
-      <w:r>
-        <w:rPr>
-          <w:b/>
-          <w:sz w:val="24"/>
-          <w:szCs w:val="24"/>
-          <w:lang w:val="en-IN"/>
-        </w:rPr>
-        <w:t>Dhanasudakar Vasudevan</w:t>
-      </w:r>
+      <w:proofErr w:type="spellStart"/>
+      <w:r>
+        <w:rPr>
+          <w:b/>
+          <w:sz w:val="24"/>
+          <w:szCs w:val="24"/>
+          <w:lang w:val="en-IN"/>
+        </w:rPr>
+        <w:t>Dhanasudakar</w:t>
+      </w:r>
+      <w:proofErr w:type="spellEnd"/>
+      <w:r>
+        <w:rPr>
+          <w:b/>
+          <w:sz w:val="24"/>
+          <w:szCs w:val="24"/>
+          <w:lang w:val="en-IN"/>
+        </w:rPr>
+        <w:t xml:space="preserve"> </w:t>
+      </w:r>
+      <w:proofErr w:type="spellStart"/>
+      <w:r>
+        <w:rPr>
+          <w:b/>
+          <w:sz w:val="24"/>
+          <w:szCs w:val="24"/>
+          <w:lang w:val="en-IN"/>
+        </w:rPr>
+        <w:t>Vasudevan</w:t>
+      </w:r>
+      <w:proofErr w:type="spellEnd"/>
       <w:r>
         <w:rPr>
           <w:b/>
@@ -1813,23 +2167,65 @@
       <w:r>
         <w:t xml:space="preserve"> </w:t>
       </w:r>
-      <w:r>
-        <w:rPr>
-          <w:b/>
-          <w:sz w:val="24"/>
-          <w:szCs w:val="24"/>
-          <w:lang w:val="en-IN"/>
-        </w:rPr>
-        <w:t>Vadamalai Ganesh Paramasivam</w:t>
-      </w:r>
-      <w:r>
-        <w:rPr>
+      <w:proofErr w:type="spellStart"/>
+      <w:r>
+        <w:rPr>
+          <w:b/>
+          <w:sz w:val="24"/>
+          <w:szCs w:val="24"/>
+          <w:lang w:val="en-IN"/>
+        </w:rPr>
+        <w:t>Vadamalai</w:t>
+      </w:r>
+      <w:proofErr w:type="spellEnd"/>
+      <w:r>
+        <w:rPr>
+          <w:b/>
           <w:sz w:val="24"/>
           <w:szCs w:val="24"/>
           <w:lang w:val="en-IN"/>
         </w:rPr>
         <w:t xml:space="preserve"> </w:t>
       </w:r>
+      <w:proofErr w:type="spellStart"/>
+      <w:r>
+        <w:rPr>
+          <w:b/>
+          <w:sz w:val="24"/>
+          <w:szCs w:val="24"/>
+          <w:lang w:val="en-IN"/>
+        </w:rPr>
+        <w:t>Ganesh</w:t>
+      </w:r>
+      <w:proofErr w:type="spellEnd"/>
+      <w:r>
+        <w:rPr>
+          <w:b/>
+          <w:sz w:val="24"/>
+          <w:szCs w:val="24"/>
+          <w:lang w:val="en-IN"/>
+        </w:rPr>
+        <w:t xml:space="preserve"> </w:t>
+      </w:r>
+      <w:proofErr w:type="spellStart"/>
+      <w:r>
+        <w:rPr>
+          <w:b/>
+          <w:sz w:val="24"/>
+          <w:szCs w:val="24"/>
+          <w:lang w:val="en-IN"/>
+        </w:rPr>
+        <w:t>Paramasivam</w:t>
+      </w:r>
+      <w:proofErr w:type="spellEnd"/>
+      <w:r>
+        <w:rPr>
+          <w:sz w:val="24"/>
+          <w:szCs w:val="24"/>
+          <w:lang w:val="en-IN"/>
+        </w:rPr>
+        <w:t xml:space="preserve"> </w:t>
+      </w:r>
       <w:r>
         <w:rPr>
           <w:sz w:val="24"/>
@@ -1837,14 +2233,25 @@
         </w:rPr>
         <w:t xml:space="preserve">with </w:t>
       </w:r>
-      <w:r>
-        <w:rPr>
-          <w:b/>
-          <w:sz w:val="24"/>
-          <w:szCs w:val="24"/>
-          <w:lang w:val="en-IN"/>
-        </w:rPr>
-        <w:t>Ashline George</w:t>
+      <w:proofErr w:type="spellStart"/>
+      <w:r>
+        <w:rPr>
+          <w:b/>
+          <w:sz w:val="24"/>
+          <w:szCs w:val="24"/>
+          <w:lang w:val="en-IN"/>
+        </w:rPr>
+        <w:t>Ashline</w:t>
+      </w:r>
+      <w:proofErr w:type="spellEnd"/>
+      <w:r>
+        <w:rPr>
+          <w:b/>
+          <w:sz w:val="24"/>
+          <w:szCs w:val="24"/>
+          <w:lang w:val="en-IN"/>
+        </w:rPr>
+        <w:t xml:space="preserve"> George</w:t>
       </w:r>
       <w:r>
         <w:rPr>
@@ -1866,8 +2273,17 @@
           <w:sz w:val="24"/>
           <w:szCs w:val="24"/>
         </w:rPr>
-        <w:t>munication Engineering, Vignan</w:t>
-      </w:r>
+        <w:t xml:space="preserve">munication Engineering, </w:t>
+      </w:r>
+      <w:proofErr w:type="spellStart"/>
+      <w:r>
+        <w:rPr>
+          <w:sz w:val="24"/>
+          <w:szCs w:val="24"/>
+        </w:rPr>
+        <w:t>Vignan</w:t>
+      </w:r>
+      <w:proofErr w:type="spellEnd"/>
       <w:r>
         <w:rPr>
           <w:sz w:val="24"/>
@@ -2249,14 +2665,28 @@
           <w:sz w:val="24"/>
           <w:szCs w:val="24"/>
         </w:rPr>
-        <w:t xml:space="preserve">The Following People had helped me in this project to complete with </w:t>
-      </w:r>
-      <w:r>
-        <w:rPr>
-          <w:sz w:val="24"/>
-          <w:szCs w:val="24"/>
-        </w:rPr>
-        <w:t xml:space="preserve">perfect product and on time </w:t>
+        <w:t xml:space="preserve">The Following People </w:t>
+      </w:r>
+      <w:r>
+        <w:rPr>
+          <w:sz w:val="24"/>
+          <w:szCs w:val="24"/>
+        </w:rPr>
+        <w:t>are team members</w:t>
+      </w:r>
+      <w:r>
+        <w:rPr>
+          <w:sz w:val="24"/>
+          <w:szCs w:val="24"/>
+        </w:rPr>
+        <w:t xml:space="preserve"> assigned by company</w:t>
+      </w:r>
+      <w:r>
+        <w:rPr>
+          <w:sz w:val="24"/>
+          <w:szCs w:val="24"/>
+        </w:rPr>
+        <w:t xml:space="preserve"> who helped me to finish this project.</w:t>
       </w:r>
     </w:p>
     <w:p>
@@ -2283,12 +2713,37 @@
           <w:szCs w:val="24"/>
         </w:rPr>
       </w:pPr>
-      <w:r>
-        <w:rPr>
-          <w:sz w:val="24"/>
-          <w:szCs w:val="24"/>
-        </w:rPr>
-        <w:t xml:space="preserve">Yanamalamanda Manikanta </w:t>
+      <w:proofErr w:type="spellStart"/>
+      <w:r>
+        <w:rPr>
+          <w:sz w:val="24"/>
+          <w:szCs w:val="24"/>
+        </w:rPr>
+        <w:t>Yanamalamanda</w:t>
+      </w:r>
+      <w:proofErr w:type="spellEnd"/>
+      <w:r>
+        <w:rPr>
+          <w:sz w:val="24"/>
+          <w:szCs w:val="24"/>
+        </w:rPr>
+        <w:t xml:space="preserve"> </w:t>
+      </w:r>
+      <w:proofErr w:type="spellStart"/>
+      <w:r>
+        <w:rPr>
+          <w:sz w:val="24"/>
+          <w:szCs w:val="24"/>
+        </w:rPr>
+        <w:t>Manikanta</w:t>
+      </w:r>
+      <w:proofErr w:type="spellEnd"/>
+      <w:r>
+        <w:rPr>
+          <w:sz w:val="24"/>
+          <w:szCs w:val="24"/>
+        </w:rPr>
+        <w:t xml:space="preserve"> </w:t>
       </w:r>
     </w:p>
     <w:p>
@@ -2310,14 +2765,39 @@
           <w:sz w:val="24"/>
           <w:szCs w:val="24"/>
         </w:rPr>
-        <w:t>Mitta V</w:t>
-      </w:r>
-      <w:r>
-        <w:rPr>
-          <w:sz w:val="24"/>
-          <w:szCs w:val="24"/>
-        </w:rPr>
-        <w:t xml:space="preserve">enkata Sindhuja </w:t>
+        <w:t xml:space="preserve">Mitta </w:t>
+      </w:r>
+      <w:proofErr w:type="spellStart"/>
+      <w:r>
+        <w:rPr>
+          <w:sz w:val="24"/>
+          <w:szCs w:val="24"/>
+        </w:rPr>
+        <w:t>Venkata</w:t>
+      </w:r>
+      <w:proofErr w:type="spellEnd"/>
+      <w:r>
+        <w:rPr>
+          <w:sz w:val="24"/>
+          <w:szCs w:val="24"/>
+        </w:rPr>
+        <w:t xml:space="preserve"> </w:t>
+      </w:r>
+      <w:proofErr w:type="spellStart"/>
+      <w:r>
+        <w:rPr>
+          <w:sz w:val="24"/>
+          <w:szCs w:val="24"/>
+        </w:rPr>
+        <w:t>Sindhuja</w:t>
+      </w:r>
+      <w:proofErr w:type="spellEnd"/>
+      <w:r>
+        <w:rPr>
+          <w:sz w:val="24"/>
+          <w:szCs w:val="24"/>
+        </w:rPr>
+        <w:t xml:space="preserve"> </w:t>
       </w:r>
     </w:p>
     <w:p>
@@ -2339,7 +2819,39 @@
           <w:sz w:val="24"/>
           <w:szCs w:val="24"/>
         </w:rPr>
-        <w:t xml:space="preserve">Mitta Sai Soundarya </w:t>
+        <w:t xml:space="preserve">Mitta </w:t>
+      </w:r>
+      <w:proofErr w:type="spellStart"/>
+      <w:r>
+        <w:rPr>
+          <w:sz w:val="24"/>
+          <w:szCs w:val="24"/>
+        </w:rPr>
+        <w:t>Sai</w:t>
+      </w:r>
+      <w:proofErr w:type="spellEnd"/>
+      <w:r>
+        <w:rPr>
+          <w:sz w:val="24"/>
+          <w:szCs w:val="24"/>
+        </w:rPr>
+        <w:t xml:space="preserve"> </w:t>
+      </w:r>
+      <w:proofErr w:type="spellStart"/>
+      <w:r>
+        <w:rPr>
+          <w:sz w:val="24"/>
+          <w:szCs w:val="24"/>
+        </w:rPr>
+        <w:t>Soundarya</w:t>
+      </w:r>
+      <w:proofErr w:type="spellEnd"/>
+      <w:r>
+        <w:rPr>
+          <w:sz w:val="24"/>
+          <w:szCs w:val="24"/>
+        </w:rPr>
+        <w:t xml:space="preserve"> </w:t>
       </w:r>
     </w:p>
     <w:p>
@@ -2356,12 +2868,37 @@
           <w:szCs w:val="24"/>
         </w:rPr>
       </w:pPr>
-      <w:r>
-        <w:rPr>
-          <w:sz w:val="24"/>
-          <w:szCs w:val="24"/>
-        </w:rPr>
-        <w:t xml:space="preserve">Akshatha Venugopal </w:t>
+      <w:proofErr w:type="spellStart"/>
+      <w:r>
+        <w:rPr>
+          <w:sz w:val="24"/>
+          <w:szCs w:val="24"/>
+        </w:rPr>
+        <w:t>Akshatha</w:t>
+      </w:r>
+      <w:proofErr w:type="spellEnd"/>
+      <w:r>
+        <w:rPr>
+          <w:sz w:val="24"/>
+          <w:szCs w:val="24"/>
+        </w:rPr>
+        <w:t xml:space="preserve"> </w:t>
+      </w:r>
+      <w:proofErr w:type="spellStart"/>
+      <w:r>
+        <w:rPr>
+          <w:sz w:val="24"/>
+          <w:szCs w:val="24"/>
+        </w:rPr>
+        <w:t>Venugopal</w:t>
+      </w:r>
+      <w:proofErr w:type="spellEnd"/>
+      <w:r>
+        <w:rPr>
+          <w:sz w:val="24"/>
+          <w:szCs w:val="24"/>
+        </w:rPr>
+        <w:t xml:space="preserve"> </w:t>
       </w:r>
     </w:p>
     <w:p>
@@ -2378,12 +2915,37 @@
           <w:szCs w:val="24"/>
         </w:rPr>
       </w:pPr>
-      <w:r>
-        <w:rPr>
-          <w:sz w:val="24"/>
-          <w:szCs w:val="24"/>
-        </w:rPr>
-        <w:t xml:space="preserve">Sonal DSouza </w:t>
+      <w:proofErr w:type="spellStart"/>
+      <w:r>
+        <w:rPr>
+          <w:sz w:val="24"/>
+          <w:szCs w:val="24"/>
+        </w:rPr>
+        <w:t>Sonal</w:t>
+      </w:r>
+      <w:proofErr w:type="spellEnd"/>
+      <w:r>
+        <w:rPr>
+          <w:sz w:val="24"/>
+          <w:szCs w:val="24"/>
+        </w:rPr>
+        <w:t xml:space="preserve"> </w:t>
+      </w:r>
+      <w:proofErr w:type="spellStart"/>
+      <w:r>
+        <w:rPr>
+          <w:sz w:val="24"/>
+          <w:szCs w:val="24"/>
+        </w:rPr>
+        <w:t>DSouza</w:t>
+      </w:r>
+      <w:proofErr w:type="spellEnd"/>
+      <w:r>
+        <w:rPr>
+          <w:sz w:val="24"/>
+          <w:szCs w:val="24"/>
+        </w:rPr>
+        <w:t xml:space="preserve"> </w:t>
       </w:r>
     </w:p>
     <w:p>
@@ -2400,12 +2962,21 @@
           <w:szCs w:val="24"/>
         </w:rPr>
       </w:pPr>
-      <w:r>
-        <w:rPr>
-          <w:sz w:val="24"/>
-          <w:szCs w:val="24"/>
-        </w:rPr>
-        <w:t xml:space="preserve">Aliya M </w:t>
+      <w:proofErr w:type="spellStart"/>
+      <w:r>
+        <w:rPr>
+          <w:sz w:val="24"/>
+          <w:szCs w:val="24"/>
+        </w:rPr>
+        <w:t>Aliya</w:t>
+      </w:r>
+      <w:proofErr w:type="spellEnd"/>
+      <w:r>
+        <w:rPr>
+          <w:sz w:val="24"/>
+          <w:szCs w:val="24"/>
+        </w:rPr>
+        <w:t xml:space="preserve"> M </w:t>
       </w:r>
     </w:p>
     <w:p>
@@ -2422,12 +2993,37 @@
           <w:szCs w:val="24"/>
         </w:rPr>
       </w:pPr>
-      <w:r>
-        <w:rPr>
-          <w:sz w:val="24"/>
-          <w:szCs w:val="24"/>
-        </w:rPr>
-        <w:t xml:space="preserve">Dwivedi Vikas Kumar </w:t>
+      <w:proofErr w:type="spellStart"/>
+      <w:r>
+        <w:rPr>
+          <w:sz w:val="24"/>
+          <w:szCs w:val="24"/>
+        </w:rPr>
+        <w:t>Dwivedi</w:t>
+      </w:r>
+      <w:proofErr w:type="spellEnd"/>
+      <w:r>
+        <w:rPr>
+          <w:sz w:val="24"/>
+          <w:szCs w:val="24"/>
+        </w:rPr>
+        <w:t xml:space="preserve"> </w:t>
+      </w:r>
+      <w:proofErr w:type="spellStart"/>
+      <w:r>
+        <w:rPr>
+          <w:sz w:val="24"/>
+          <w:szCs w:val="24"/>
+        </w:rPr>
+        <w:t>Vikas</w:t>
+      </w:r>
+      <w:proofErr w:type="spellEnd"/>
+      <w:r>
+        <w:rPr>
+          <w:sz w:val="24"/>
+          <w:szCs w:val="24"/>
+        </w:rPr>
+        <w:t xml:space="preserve"> Kumar </w:t>
       </w:r>
     </w:p>
     <w:p>
@@ -2444,12 +3040,37 @@
           <w:szCs w:val="24"/>
         </w:rPr>
       </w:pPr>
-      <w:r>
-        <w:rPr>
-          <w:sz w:val="24"/>
-          <w:szCs w:val="24"/>
-        </w:rPr>
-        <w:t xml:space="preserve">Meda Bhavya </w:t>
+      <w:proofErr w:type="spellStart"/>
+      <w:r>
+        <w:rPr>
+          <w:sz w:val="24"/>
+          <w:szCs w:val="24"/>
+        </w:rPr>
+        <w:t>Meda</w:t>
+      </w:r>
+      <w:proofErr w:type="spellEnd"/>
+      <w:r>
+        <w:rPr>
+          <w:sz w:val="24"/>
+          <w:szCs w:val="24"/>
+        </w:rPr>
+        <w:t xml:space="preserve"> </w:t>
+      </w:r>
+      <w:proofErr w:type="spellStart"/>
+      <w:r>
+        <w:rPr>
+          <w:sz w:val="24"/>
+          <w:szCs w:val="24"/>
+        </w:rPr>
+        <w:t>Bhavya</w:t>
+      </w:r>
+      <w:proofErr w:type="spellEnd"/>
+      <w:r>
+        <w:rPr>
+          <w:sz w:val="24"/>
+          <w:szCs w:val="24"/>
+        </w:rPr>
+        <w:t xml:space="preserve"> </w:t>
       </w:r>
     </w:p>
     <w:p>
@@ -2466,12 +3087,37 @@
           <w:szCs w:val="24"/>
         </w:rPr>
       </w:pPr>
-      <w:r>
-        <w:rPr>
-          <w:sz w:val="24"/>
-          <w:szCs w:val="24"/>
-        </w:rPr>
-        <w:t xml:space="preserve">Apineni Ambuja </w:t>
+      <w:proofErr w:type="spellStart"/>
+      <w:r>
+        <w:rPr>
+          <w:sz w:val="24"/>
+          <w:szCs w:val="24"/>
+        </w:rPr>
+        <w:t>Apineni</w:t>
+      </w:r>
+      <w:proofErr w:type="spellEnd"/>
+      <w:r>
+        <w:rPr>
+          <w:sz w:val="24"/>
+          <w:szCs w:val="24"/>
+        </w:rPr>
+        <w:t xml:space="preserve"> </w:t>
+      </w:r>
+      <w:proofErr w:type="spellStart"/>
+      <w:r>
+        <w:rPr>
+          <w:sz w:val="24"/>
+          <w:szCs w:val="24"/>
+        </w:rPr>
+        <w:t>Ambuja</w:t>
+      </w:r>
+      <w:proofErr w:type="spellEnd"/>
+      <w:r>
+        <w:rPr>
+          <w:sz w:val="24"/>
+          <w:szCs w:val="24"/>
+        </w:rPr>
+        <w:t xml:space="preserve"> </w:t>
       </w:r>
     </w:p>
     <w:p>
@@ -2488,12 +3134,37 @@
           <w:szCs w:val="24"/>
         </w:rPr>
       </w:pPr>
-      <w:r>
-        <w:rPr>
-          <w:sz w:val="24"/>
-          <w:szCs w:val="24"/>
-        </w:rPr>
-        <w:t xml:space="preserve">Nayak Sudhindra </w:t>
+      <w:proofErr w:type="spellStart"/>
+      <w:r>
+        <w:rPr>
+          <w:sz w:val="24"/>
+          <w:szCs w:val="24"/>
+        </w:rPr>
+        <w:t>Nayak</w:t>
+      </w:r>
+      <w:proofErr w:type="spellEnd"/>
+      <w:r>
+        <w:rPr>
+          <w:sz w:val="24"/>
+          <w:szCs w:val="24"/>
+        </w:rPr>
+        <w:t xml:space="preserve"> </w:t>
+      </w:r>
+      <w:proofErr w:type="spellStart"/>
+      <w:r>
+        <w:rPr>
+          <w:sz w:val="24"/>
+          <w:szCs w:val="24"/>
+        </w:rPr>
+        <w:t>Sudhindra</w:t>
+      </w:r>
+      <w:proofErr w:type="spellEnd"/>
+      <w:r>
+        <w:rPr>
+          <w:sz w:val="24"/>
+          <w:szCs w:val="24"/>
+        </w:rPr>
+        <w:t xml:space="preserve"> </w:t>
       </w:r>
     </w:p>
     <w:p>
@@ -2680,150 +3351,6 @@
     <w:p>
       <w:pPr>
         <w:spacing w:line="360" w:lineRule="auto"/>
-        <w:ind w:left="360"/>
-        <w:rPr>
-          <w:b/>
-          <w:bCs/>
-          <w:spacing w:val="-2"/>
-          <w:sz w:val="24"/>
-          <w:szCs w:val="24"/>
-        </w:rPr>
-      </w:pPr>
-    </w:p>
-    <w:p>
-      <w:pPr>
-        <w:spacing w:line="360" w:lineRule="auto"/>
-        <w:ind w:left="360"/>
-        <w:rPr>
-          <w:b/>
-          <w:bCs/>
-          <w:spacing w:val="-2"/>
-          <w:sz w:val="24"/>
-          <w:szCs w:val="24"/>
-        </w:rPr>
-      </w:pPr>
-    </w:p>
-    <w:p>
-      <w:pPr>
-        <w:spacing w:line="360" w:lineRule="auto"/>
-        <w:ind w:left="360"/>
-        <w:rPr>
-          <w:b/>
-          <w:bCs/>
-          <w:spacing w:val="-2"/>
-          <w:sz w:val="24"/>
-          <w:szCs w:val="24"/>
-        </w:rPr>
-      </w:pPr>
-    </w:p>
-    <w:p>
-      <w:pPr>
-        <w:spacing w:line="360" w:lineRule="auto"/>
-        <w:ind w:left="360"/>
-        <w:rPr>
-          <w:b/>
-          <w:bCs/>
-          <w:spacing w:val="-2"/>
-          <w:sz w:val="24"/>
-          <w:szCs w:val="24"/>
-        </w:rPr>
-      </w:pPr>
-    </w:p>
-    <w:p>
-      <w:pPr>
-        <w:spacing w:line="360" w:lineRule="auto"/>
-        <w:ind w:left="360"/>
-        <w:rPr>
-          <w:b/>
-          <w:bCs/>
-          <w:spacing w:val="-2"/>
-          <w:sz w:val="24"/>
-          <w:szCs w:val="24"/>
-        </w:rPr>
-      </w:pPr>
-    </w:p>
-    <w:p>
-      <w:pPr>
-        <w:spacing w:line="360" w:lineRule="auto"/>
-        <w:ind w:left="360"/>
-        <w:rPr>
-          <w:b/>
-          <w:bCs/>
-          <w:spacing w:val="-2"/>
-          <w:sz w:val="24"/>
-          <w:szCs w:val="24"/>
-        </w:rPr>
-      </w:pPr>
-    </w:p>
-    <w:p>
-      <w:pPr>
-        <w:spacing w:line="360" w:lineRule="auto"/>
-        <w:ind w:left="360"/>
-        <w:rPr>
-          <w:b/>
-          <w:bCs/>
-          <w:spacing w:val="-2"/>
-          <w:sz w:val="24"/>
-          <w:szCs w:val="24"/>
-        </w:rPr>
-      </w:pPr>
-    </w:p>
-    <w:p>
-      <w:pPr>
-        <w:spacing w:line="360" w:lineRule="auto"/>
-        <w:ind w:left="360"/>
-        <w:rPr>
-          <w:b/>
-          <w:bCs/>
-          <w:spacing w:val="-2"/>
-          <w:sz w:val="24"/>
-          <w:szCs w:val="24"/>
-        </w:rPr>
-      </w:pPr>
-    </w:p>
-    <w:p>
-      <w:pPr>
-        <w:spacing w:line="360" w:lineRule="auto"/>
-        <w:ind w:left="360"/>
-        <w:rPr>
-          <w:b/>
-          <w:bCs/>
-          <w:spacing w:val="-2"/>
-          <w:sz w:val="24"/>
-          <w:szCs w:val="24"/>
-        </w:rPr>
-      </w:pPr>
-    </w:p>
-    <w:p>
-      <w:pPr>
-        <w:spacing w:line="360" w:lineRule="auto"/>
-        <w:ind w:left="360"/>
-        <w:rPr>
-          <w:b/>
-          <w:bCs/>
-          <w:spacing w:val="-2"/>
-          <w:sz w:val="24"/>
-          <w:szCs w:val="24"/>
-        </w:rPr>
-      </w:pPr>
-    </w:p>
-    <w:p>
-      <w:pPr>
-        <w:spacing w:line="360" w:lineRule="auto"/>
-        <w:ind w:left="360"/>
-        <w:rPr>
-          <w:b/>
-          <w:bCs/>
-          <w:spacing w:val="-2"/>
-          <w:sz w:val="24"/>
-          <w:szCs w:val="24"/>
-        </w:rPr>
-      </w:pPr>
-    </w:p>
-    <w:p>
-      <w:pPr>
-        <w:spacing w:line="360" w:lineRule="auto"/>
-        <w:ind w:left="360"/>
         <w:rPr>
           <w:b/>
           <w:bCs/>
@@ -2873,7 +3400,7 @@
 </file>
 
 <file path=word/endnotes.xml><?xml version="1.0" encoding="utf-8"?>
-<w:endnotes xmlns:wpc="http://schemas.microsoft.com/office/word/2010/wordprocessingCanvas" xmlns:mc="http://schemas.openxmlformats.org/markup-compatibility/2006" xmlns:o="urn:schemas-microsoft-com:office:office" xmlns:r="http://schemas.openxmlformats.org/officeDocument/2006/relationships" xmlns:m="http://schemas.openxmlformats.org/officeDocument/2006/math" xmlns:v="urn:schemas-microsoft-com:vml" xmlns:wp14="http://schemas.microsoft.com/office/word/2010/wordprocessingDrawing" xmlns:wp="http://schemas.openxmlformats.org/drawingml/2006/wordprocessingDrawing" xmlns:w10="urn:schemas-microsoft-com:office:word" xmlns:w="http://schemas.openxmlformats.org/wordprocessingml/2006/main" xmlns:w14="http://schemas.microsoft.com/office/word/2010/wordml" xmlns:w15="http://schemas.microsoft.com/office/word/2012/wordml" xmlns:wpg="http://schemas.microsoft.com/office/word/2010/wordprocessingGroup" xmlns:wpi="http://schemas.microsoft.com/office/word/2010/wordprocessingInk" xmlns:wne="http://schemas.microsoft.com/office/word/2006/wordml" xmlns:wps="http://schemas.microsoft.com/office/word/2010/wordprocessingShape" mc:Ignorable="w14 w15 wp14">
+<w:endnotes xmlns:ve="http://schemas.openxmlformats.org/markup-compatibility/2006" xmlns:o="urn:schemas-microsoft-com:office:office" xmlns:r="http://schemas.openxmlformats.org/officeDocument/2006/relationships" xmlns:m="http://schemas.openxmlformats.org/officeDocument/2006/math" xmlns:v="urn:schemas-microsoft-com:vml" xmlns:wp="http://schemas.openxmlformats.org/drawingml/2006/wordprocessingDrawing" xmlns:w10="urn:schemas-microsoft-com:office:word" xmlns:w="http://schemas.openxmlformats.org/wordprocessingml/2006/main" xmlns:wne="http://schemas.microsoft.com/office/word/2006/wordml">
   <w:endnote w:type="separator" w:id="-1">
     <w:p>
       <w:r>
@@ -2892,7 +3419,7 @@
 </file>
 
 <file path=word/footnotes.xml><?xml version="1.0" encoding="utf-8"?>
-<w:footnotes xmlns:wpc="http://schemas.microsoft.com/office/word/2010/wordprocessingCanvas" xmlns:mc="http://schemas.openxmlformats.org/markup-compatibility/2006" xmlns:o="urn:schemas-microsoft-com:office:office" xmlns:r="http://schemas.openxmlformats.org/officeDocument/2006/relationships" xmlns:m="http://schemas.openxmlformats.org/officeDocument/2006/math" xmlns:v="urn:schemas-microsoft-com:vml" xmlns:wp14="http://schemas.microsoft.com/office/word/2010/wordprocessingDrawing" xmlns:wp="http://schemas.openxmlformats.org/drawingml/2006/wordprocessingDrawing" xmlns:w10="urn:schemas-microsoft-com:office:word" xmlns:w="http://schemas.openxmlformats.org/wordprocessingml/2006/main" xmlns:w14="http://schemas.microsoft.com/office/word/2010/wordml" xmlns:w15="http://schemas.microsoft.com/office/word/2012/wordml" xmlns:wpg="http://schemas.microsoft.com/office/word/2010/wordprocessingGroup" xmlns:wpi="http://schemas.microsoft.com/office/word/2010/wordprocessingInk" xmlns:wne="http://schemas.microsoft.com/office/word/2006/wordml" xmlns:wps="http://schemas.microsoft.com/office/word/2010/wordprocessingShape" mc:Ignorable="w14 w15 wp14">
+<w:footnotes xmlns:ve="http://schemas.openxmlformats.org/markup-compatibility/2006" xmlns:o="urn:schemas-microsoft-com:office:office" xmlns:r="http://schemas.openxmlformats.org/officeDocument/2006/relationships" xmlns:m="http://schemas.openxmlformats.org/officeDocument/2006/math" xmlns:v="urn:schemas-microsoft-com:vml" xmlns:wp="http://schemas.openxmlformats.org/drawingml/2006/wordprocessingDrawing" xmlns:w10="urn:schemas-microsoft-com:office:word" xmlns:w="http://schemas.openxmlformats.org/wordprocessingml/2006/main" xmlns:wne="http://schemas.microsoft.com/office/word/2006/wordml">
   <w:footnote w:type="separator" w:id="-1">
     <w:p>
       <w:r>
@@ -2911,8 +3438,8 @@
 </file>
 
 <file path=word/numbering.xml><?xml version="1.0" encoding="utf-8"?>
-<w:numbering xmlns:wpc="http://schemas.microsoft.com/office/word/2010/wordprocessingCanvas" xmlns:mc="http://schemas.openxmlformats.org/markup-compatibility/2006" xmlns:o="urn:schemas-microsoft-com:office:office" xmlns:r="http://schemas.openxmlformats.org/officeDocument/2006/relationships" xmlns:m="http://schemas.openxmlformats.org/officeDocument/2006/math" xmlns:v="urn:schemas-microsoft-com:vml" xmlns:wp14="http://schemas.microsoft.com/office/word/2010/wordprocessingDrawing" xmlns:wp="http://schemas.openxmlformats.org/drawingml/2006/wordprocessingDrawing" xmlns:w10="urn:schemas-microsoft-com:office:word" xmlns:w="http://schemas.openxmlformats.org/wordprocessingml/2006/main" xmlns:w14="http://schemas.microsoft.com/office/word/2010/wordml" xmlns:w15="http://schemas.microsoft.com/office/word/2012/wordml" xmlns:wpg="http://schemas.microsoft.com/office/word/2010/wordprocessingGroup" xmlns:wpi="http://schemas.microsoft.com/office/word/2010/wordprocessingInk" xmlns:wne="http://schemas.microsoft.com/office/word/2006/wordml" xmlns:wps="http://schemas.microsoft.com/office/word/2010/wordprocessingShape" mc:Ignorable="w14 w15 wp14">
-  <w:abstractNum w:abstractNumId="0" w15:restartNumberingAfterBreak="0">
+<w:numbering xmlns:ve="http://schemas.openxmlformats.org/markup-compatibility/2006" xmlns:o="urn:schemas-microsoft-com:office:office" xmlns:r="http://schemas.openxmlformats.org/officeDocument/2006/relationships" xmlns:m="http://schemas.openxmlformats.org/officeDocument/2006/math" xmlns:v="urn:schemas-microsoft-com:vml" xmlns:wp="http://schemas.openxmlformats.org/drawingml/2006/wordprocessingDrawing" xmlns:w10="urn:schemas-microsoft-com:office:word" xmlns:w="http://schemas.openxmlformats.org/wordprocessingml/2006/main" xmlns:wne="http://schemas.microsoft.com/office/word/2006/wordml">
+  <w:abstractNum w:abstractNumId="0">
     <w:nsid w:val="60166452"/>
     <w:multiLevelType w:val="hybridMultilevel"/>
     <w:tmpl w:val="CE4E2B3C"/>
@@ -3005,7 +3532,7 @@
 </file>
 
 <file path=word/styles.xml><?xml version="1.0" encoding="utf-8"?>
-<w:styles xmlns:mc="http://schemas.openxmlformats.org/markup-compatibility/2006" xmlns:r="http://schemas.openxmlformats.org/officeDocument/2006/relationships" xmlns:w="http://schemas.openxmlformats.org/wordprocessingml/2006/main" xmlns:w14="http://schemas.microsoft.com/office/word/2010/wordml" xmlns:w15="http://schemas.microsoft.com/office/word/2012/wordml" mc:Ignorable="w14 w15">
+<w:styles xmlns:r="http://schemas.openxmlformats.org/officeDocument/2006/relationships" xmlns:w="http://schemas.openxmlformats.org/wordprocessingml/2006/main">
   <w:docDefaults>
     <w:rPrDefault>
       <w:rPr>
@@ -3021,378 +3548,144 @@
       </w:pPr>
     </w:pPrDefault>
   </w:docDefaults>
-  <w:latentStyles w:defLockedState="0" w:defUIPriority="99" w:defSemiHidden="0" w:defUnhideWhenUsed="0" w:defQFormat="0" w:count="371">
-    <w:lsdException w:name="Normal" w:uiPriority="0" w:qFormat="1"/>
-    <w:lsdException w:name="heading 1" w:uiPriority="9" w:qFormat="1"/>
-    <w:lsdException w:name="heading 2" w:semiHidden="1" w:uiPriority="9" w:unhideWhenUsed="1" w:qFormat="1"/>
-    <w:lsdException w:name="heading 3" w:semiHidden="1" w:uiPriority="9" w:unhideWhenUsed="1" w:qFormat="1"/>
-    <w:lsdException w:name="heading 4" w:semiHidden="1" w:uiPriority="9" w:unhideWhenUsed="1" w:qFormat="1"/>
-    <w:lsdException w:name="heading 5" w:semiHidden="1" w:uiPriority="9" w:unhideWhenUsed="1" w:qFormat="1"/>
-    <w:lsdException w:name="heading 6" w:semiHidden="1" w:uiPriority="9" w:unhideWhenUsed="1" w:qFormat="1"/>
-    <w:lsdException w:name="heading 7" w:semiHidden="1" w:uiPriority="9" w:unhideWhenUsed="1" w:qFormat="1"/>
-    <w:lsdException w:name="heading 8" w:semiHidden="1" w:uiPriority="9" w:unhideWhenUsed="1" w:qFormat="1"/>
-    <w:lsdException w:name="heading 9" w:semiHidden="1" w:uiPriority="9" w:unhideWhenUsed="1" w:qFormat="1"/>
-    <w:lsdException w:name="index 1" w:semiHidden="1" w:unhideWhenUsed="1"/>
-    <w:lsdException w:name="index 2" w:semiHidden="1" w:unhideWhenUsed="1"/>
-    <w:lsdException w:name="index 3" w:semiHidden="1" w:unhideWhenUsed="1"/>
-    <w:lsdException w:name="index 4" w:semiHidden="1" w:unhideWhenUsed="1"/>
-    <w:lsdException w:name="index 5" w:semiHidden="1" w:unhideWhenUsed="1"/>
-    <w:lsdException w:name="index 6" w:semiHidden="1" w:unhideWhenUsed="1"/>
-    <w:lsdException w:name="index 7" w:semiHidden="1" w:unhideWhenUsed="1"/>
-    <w:lsdException w:name="index 8" w:semiHidden="1" w:unhideWhenUsed="1"/>
-    <w:lsdException w:name="index 9" w:semiHidden="1" w:unhideWhenUsed="1"/>
-    <w:lsdException w:name="toc 1" w:semiHidden="1" w:uiPriority="39" w:unhideWhenUsed="1"/>
-    <w:lsdException w:name="toc 2" w:semiHidden="1" w:uiPriority="39" w:unhideWhenUsed="1"/>
-    <w:lsdException w:name="toc 3" w:semiHidden="1" w:uiPriority="39" w:unhideWhenUsed="1"/>
-    <w:lsdException w:name="toc 4" w:semiHidden="1" w:uiPriority="39" w:unhideWhenUsed="1"/>
-    <w:lsdException w:name="toc 5" w:semiHidden="1" w:uiPriority="39" w:unhideWhenUsed="1"/>
-    <w:lsdException w:name="toc 6" w:semiHidden="1" w:uiPriority="39" w:unhideWhenUsed="1"/>
-    <w:lsdException w:name="toc 7" w:semiHidden="1" w:uiPriority="39" w:unhideWhenUsed="1"/>
-    <w:lsdException w:name="toc 8" w:semiHidden="1" w:uiPriority="39" w:unhideWhenUsed="1"/>
-    <w:lsdException w:name="toc 9" w:semiHidden="1" w:uiPriority="39" w:unhideWhenUsed="1"/>
-    <w:lsdException w:name="Normal Indent" w:semiHidden="1" w:unhideWhenUsed="1"/>
-    <w:lsdException w:name="footnote text" w:semiHidden="1" w:unhideWhenUsed="1"/>
-    <w:lsdException w:name="annotation text" w:semiHidden="1" w:unhideWhenUsed="1"/>
-    <w:lsdException w:name="header" w:semiHidden="1" w:unhideWhenUsed="1"/>
-    <w:lsdException w:name="footer" w:semiHidden="1" w:unhideWhenUsed="1"/>
-    <w:lsdException w:name="index heading" w:semiHidden="1" w:unhideWhenUsed="1"/>
-    <w:lsdException w:name="caption" w:semiHidden="1" w:uiPriority="35" w:unhideWhenUsed="1" w:qFormat="1"/>
-    <w:lsdException w:name="table of figures" w:semiHidden="1" w:unhideWhenUsed="1"/>
-    <w:lsdException w:name="envelope address" w:semiHidden="1" w:unhideWhenUsed="1"/>
-    <w:lsdException w:name="envelope return" w:semiHidden="1" w:unhideWhenUsed="1"/>
-    <w:lsdException w:name="footnote reference" w:semiHidden="1" w:unhideWhenUsed="1"/>
-    <w:lsdException w:name="annotation reference" w:semiHidden="1" w:unhideWhenUsed="1"/>
-    <w:lsdException w:name="line number" w:semiHidden="1" w:unhideWhenUsed="1"/>
-    <w:lsdException w:name="page number" w:semiHidden="1" w:unhideWhenUsed="1"/>
-    <w:lsdException w:name="endnote reference" w:semiHidden="1" w:unhideWhenUsed="1"/>
-    <w:lsdException w:name="endnote text" w:semiHidden="1" w:unhideWhenUsed="1"/>
-    <w:lsdException w:name="table of authorities" w:semiHidden="1" w:unhideWhenUsed="1"/>
-    <w:lsdException w:name="macro" w:semiHidden="1" w:unhideWhenUsed="1"/>
-    <w:lsdException w:name="toa heading" w:semiHidden="1" w:unhideWhenUsed="1"/>
-    <w:lsdException w:name="List" w:semiHidden="1" w:unhideWhenUsed="1"/>
-    <w:lsdException w:name="List Bullet" w:semiHidden="1" w:unhideWhenUsed="1"/>
-    <w:lsdException w:name="List Number" w:semiHidden="1" w:unhideWhenUsed="1"/>
-    <w:lsdException w:name="List 2" w:semiHidden="1" w:unhideWhenUsed="1"/>
-    <w:lsdException w:name="List 3" w:semiHidden="1" w:unhideWhenUsed="1"/>
-    <w:lsdException w:name="List 4" w:semiHidden="1" w:unhideWhenUsed="1"/>
-    <w:lsdException w:name="List 5" w:semiHidden="1" w:unhideWhenUsed="1"/>
-    <w:lsdException w:name="List Bullet 2" w:semiHidden="1" w:unhideWhenUsed="1"/>
-    <w:lsdException w:name="List Bullet 3" w:semiHidden="1" w:unhideWhenUsed="1"/>
-    <w:lsdException w:name="List Bullet 4" w:semiHidden="1" w:unhideWhenUsed="1"/>
-    <w:lsdException w:name="List Bullet 5" w:semiHidden="1" w:unhideWhenUsed="1"/>
-    <w:lsdException w:name="List Number 2" w:semiHidden="1" w:unhideWhenUsed="1"/>
-    <w:lsdException w:name="List Number 3" w:semiHidden="1" w:unhideWhenUsed="1"/>
-    <w:lsdException w:name="List Number 4" w:semiHidden="1" w:unhideWhenUsed="1"/>
-    <w:lsdException w:name="List Number 5" w:semiHidden="1" w:unhideWhenUsed="1"/>
-    <w:lsdException w:name="Title" w:uiPriority="10" w:qFormat="1"/>
-    <w:lsdException w:name="Closing" w:semiHidden="1" w:unhideWhenUsed="1"/>
-    <w:lsdException w:name="Signature" w:semiHidden="1" w:unhideWhenUsed="1"/>
-    <w:lsdException w:name="Default Paragraph Font" w:semiHidden="1" w:uiPriority="1" w:unhideWhenUsed="1"/>
-    <w:lsdException w:name="Body Text" w:semiHidden="1" w:unhideWhenUsed="1"/>
-    <w:lsdException w:name="Body Text Indent" w:semiHidden="1" w:unhideWhenUsed="1"/>
-    <w:lsdException w:name="List Continue" w:semiHidden="1" w:unhideWhenUsed="1"/>
-    <w:lsdException w:name="List Continue 2" w:semiHidden="1" w:unhideWhenUsed="1"/>
-    <w:lsdException w:name="List Continue 3" w:semiHidden="1" w:unhideWhenUsed="1"/>
-    <w:lsdException w:name="List Continue 4" w:semiHidden="1" w:unhideWhenUsed="1"/>
-    <w:lsdException w:name="List Continue 5" w:semiHidden="1" w:unhideWhenUsed="1"/>
-    <w:lsdException w:name="Message Header" w:semiHidden="1" w:unhideWhenUsed="1"/>
-    <w:lsdException w:name="Subtitle" w:uiPriority="11" w:qFormat="1"/>
-    <w:lsdException w:name="Salutation" w:semiHidden="1" w:unhideWhenUsed="1"/>
-    <w:lsdException w:name="Date" w:semiHidden="1" w:unhideWhenUsed="1"/>
-    <w:lsdException w:name="Body Text First Indent" w:semiHidden="1" w:unhideWhenUsed="1"/>
-    <w:lsdException w:name="Body Text First Indent 2" w:semiHidden="1" w:unhideWhenUsed="1"/>
-    <w:lsdException w:name="Note Heading" w:semiHidden="1" w:unhideWhenUsed="1"/>
-    <w:lsdException w:name="Body Text 2" w:semiHidden="1" w:unhideWhenUsed="1"/>
-    <w:lsdException w:name="Body Text 3" w:semiHidden="1" w:unhideWhenUsed="1"/>
-    <w:lsdException w:name="Body Text Indent 2" w:semiHidden="1" w:unhideWhenUsed="1"/>
-    <w:lsdException w:name="Body Text Indent 3" w:semiHidden="1" w:unhideWhenUsed="1"/>
-    <w:lsdException w:name="Block Text" w:semiHidden="1" w:unhideWhenUsed="1"/>
-    <w:lsdException w:name="Hyperlink" w:semiHidden="1" w:unhideWhenUsed="1"/>
-    <w:lsdException w:name="FollowedHyperlink" w:semiHidden="1" w:unhideWhenUsed="1"/>
-    <w:lsdException w:name="Strong" w:uiPriority="22" w:qFormat="1"/>
-    <w:lsdException w:name="Emphasis" w:uiPriority="20" w:qFormat="1"/>
-    <w:lsdException w:name="Document Map" w:semiHidden="1" w:unhideWhenUsed="1"/>
-    <w:lsdException w:name="Plain Text" w:semiHidden="1" w:unhideWhenUsed="1"/>
-    <w:lsdException w:name="E-mail Signature" w:semiHidden="1" w:unhideWhenUsed="1"/>
-    <w:lsdException w:name="HTML Top of Form" w:semiHidden="1" w:unhideWhenUsed="1"/>
-    <w:lsdException w:name="HTML Bottom of Form" w:semiHidden="1" w:unhideWhenUsed="1"/>
-    <w:lsdException w:name="Normal (Web)" w:semiHidden="1" w:unhideWhenUsed="1"/>
-    <w:lsdException w:name="HTML Acronym" w:semiHidden="1" w:unhideWhenUsed="1"/>
-    <w:lsdException w:name="HTML Address" w:semiHidden="1" w:unhideWhenUsed="1"/>
-    <w:lsdException w:name="HTML Cite" w:semiHidden="1" w:unhideWhenUsed="1"/>
-    <w:lsdException w:name="HTML Code" w:semiHidden="1" w:unhideWhenUsed="1"/>
-    <w:lsdException w:name="HTML Definition" w:semiHidden="1" w:unhideWhenUsed="1"/>
-    <w:lsdException w:name="HTML Keyboard" w:semiHidden="1" w:unhideWhenUsed="1"/>
-    <w:lsdException w:name="HTML Preformatted" w:semiHidden="1" w:unhideWhenUsed="1"/>
-    <w:lsdException w:name="HTML Sample" w:semiHidden="1" w:unhideWhenUsed="1"/>
-    <w:lsdException w:name="HTML Typewriter" w:semiHidden="1" w:unhideWhenUsed="1"/>
-    <w:lsdException w:name="HTML Variable" w:semiHidden="1" w:unhideWhenUsed="1"/>
-    <w:lsdException w:name="Normal Table" w:semiHidden="1" w:unhideWhenUsed="1"/>
-    <w:lsdException w:name="annotation subject" w:semiHidden="1" w:unhideWhenUsed="1"/>
-    <w:lsdException w:name="No List" w:semiHidden="1" w:unhideWhenUsed="1"/>
-    <w:lsdException w:name="Outline List 1" w:semiHidden="1" w:unhideWhenUsed="1"/>
-    <w:lsdException w:name="Outline List 2" w:semiHidden="1" w:unhideWhenUsed="1"/>
-    <w:lsdException w:name="Outline List 3" w:semiHidden="1" w:unhideWhenUsed="1"/>
-    <w:lsdException w:name="Table Simple 1" w:semiHidden="1" w:unhideWhenUsed="1"/>
-    <w:lsdException w:name="Table Simple 2" w:semiHidden="1" w:unhideWhenUsed="1"/>
-    <w:lsdException w:name="Table Simple 3" w:semiHidden="1" w:unhideWhenUsed="1"/>
-    <w:lsdException w:name="Table Classic 1" w:semiHidden="1" w:unhideWhenUsed="1"/>
-    <w:lsdException w:name="Table Classic 2" w:semiHidden="1" w:unhideWhenUsed="1"/>
-    <w:lsdException w:name="Table Classic 3" w:semiHidden="1" w:unhideWhenUsed="1"/>
-    <w:lsdException w:name="Table Classic 4" w:semiHidden="1" w:unhideWhenUsed="1"/>
-    <w:lsdException w:name="Table Colorful 1" w:semiHidden="1" w:unhideWhenUsed="1"/>
-    <w:lsdException w:name="Table Colorful 2" w:semiHidden="1" w:unhideWhenUsed="1"/>
-    <w:lsdException w:name="Table Colorful 3" w:semiHidden="1" w:unhideWhenUsed="1"/>
-    <w:lsdException w:name="Table Columns 1" w:semiHidden="1" w:unhideWhenUsed="1"/>
-    <w:lsdException w:name="Table Columns 2" w:semiHidden="1" w:unhideWhenUsed="1"/>
-    <w:lsdException w:name="Table Columns 3" w:semiHidden="1" w:unhideWhenUsed="1"/>
-    <w:lsdException w:name="Table Columns 4" w:semiHidden="1" w:unhideWhenUsed="1"/>
-    <w:lsdException w:name="Table Columns 5" w:semiHidden="1" w:unhideWhenUsed="1"/>
-    <w:lsdException w:name="Table Grid 1" w:semiHidden="1" w:unhideWhenUsed="1"/>
-    <w:lsdException w:name="Table Grid 2" w:semiHidden="1" w:unhideWhenUsed="1"/>
-    <w:lsdException w:name="Table Grid 3" w:semiHidden="1" w:unhideWhenUsed="1"/>
-    <w:lsdException w:name="Table Grid 4" w:semiHidden="1" w:unhideWhenUsed="1"/>
-    <w:lsdException w:name="Table Grid 5" w:semiHidden="1" w:unhideWhenUsed="1"/>
-    <w:lsdException w:name="Table Grid 6" w:semiHidden="1" w:unhideWhenUsed="1"/>
-    <w:lsdException w:name="Table Grid 7" w:semiHidden="1" w:unhideWhenUsed="1"/>
-    <w:lsdException w:name="Table Grid 8" w:semiHidden="1" w:unhideWhenUsed="1"/>
-    <w:lsdException w:name="Table List 1" w:semiHidden="1" w:unhideWhenUsed="1"/>
-    <w:lsdException w:name="Table List 2" w:semiHidden="1" w:unhideWhenUsed="1"/>
-    <w:lsdException w:name="Table List 3" w:semiHidden="1" w:unhideWhenUsed="1"/>
-    <w:lsdException w:name="Table List 4" w:semiHidden="1" w:unhideWhenUsed="1"/>
-    <w:lsdException w:name="Table List 5" w:semiHidden="1" w:unhideWhenUsed="1"/>
-    <w:lsdException w:name="Table List 6" w:semiHidden="1" w:unhideWhenUsed="1"/>
-    <w:lsdException w:name="Table List 7" w:semiHidden="1" w:unhideWhenUsed="1"/>
-    <w:lsdException w:name="Table List 8" w:semiHidden="1" w:unhideWhenUsed="1"/>
-    <w:lsdException w:name="Table 3D effects 1" w:semiHidden="1" w:unhideWhenUsed="1"/>
-    <w:lsdException w:name="Table 3D effects 2" w:semiHidden="1" w:unhideWhenUsed="1"/>
-    <w:lsdException w:name="Table 3D effects 3" w:semiHidden="1" w:unhideWhenUsed="1"/>
-    <w:lsdException w:name="Table Contemporary" w:semiHidden="1" w:unhideWhenUsed="1"/>
-    <w:lsdException w:name="Table Elegant" w:semiHidden="1" w:unhideWhenUsed="1"/>
-    <w:lsdException w:name="Table Professional" w:semiHidden="1" w:unhideWhenUsed="1"/>
-    <w:lsdException w:name="Table Subtle 1" w:semiHidden="1" w:unhideWhenUsed="1"/>
-    <w:lsdException w:name="Table Subtle 2" w:semiHidden="1" w:unhideWhenUsed="1"/>
-    <w:lsdException w:name="Table Web 1" w:semiHidden="1" w:unhideWhenUsed="1"/>
-    <w:lsdException w:name="Table Web 2" w:semiHidden="1" w:unhideWhenUsed="1"/>
-    <w:lsdException w:name="Table Web 3" w:semiHidden="1" w:unhideWhenUsed="1"/>
-    <w:lsdException w:name="Balloon Text" w:semiHidden="1" w:unhideWhenUsed="1"/>
-    <w:lsdException w:name="Table Grid" w:uiPriority="39"/>
-    <w:lsdException w:name="Table Theme" w:semiHidden="1" w:unhideWhenUsed="1"/>
-    <w:lsdException w:name="Placeholder Text" w:semiHidden="1"/>
-    <w:lsdException w:name="No Spacing" w:uiPriority="1" w:qFormat="1"/>
-    <w:lsdException w:name="Light Shading" w:uiPriority="60"/>
-    <w:lsdException w:name="Light List" w:uiPriority="61"/>
-    <w:lsdException w:name="Light Grid" w:uiPriority="62"/>
-    <w:lsdException w:name="Medium Shading 1" w:uiPriority="63"/>
-    <w:lsdException w:name="Medium Shading 2" w:uiPriority="64"/>
-    <w:lsdException w:name="Medium List 1" w:uiPriority="65"/>
-    <w:lsdException w:name="Medium List 2" w:uiPriority="66"/>
-    <w:lsdException w:name="Medium Grid 1" w:uiPriority="67"/>
-    <w:lsdException w:name="Medium Grid 2" w:uiPriority="68"/>
-    <w:lsdException w:name="Medium Grid 3" w:uiPriority="69"/>
-    <w:lsdException w:name="Dark List" w:uiPriority="70"/>
-    <w:lsdException w:name="Colorful Shading" w:uiPriority="71"/>
-    <w:lsdException w:name="Colorful List" w:uiPriority="72"/>
-    <w:lsdException w:name="Colorful Grid" w:uiPriority="73"/>
-    <w:lsdException w:name="Light Shading Accent 1" w:uiPriority="60"/>
-    <w:lsdException w:name="Light List Accent 1" w:uiPriority="61"/>
-    <w:lsdException w:name="Light Grid Accent 1" w:uiPriority="62"/>
-    <w:lsdException w:name="Medium Shading 1 Accent 1" w:uiPriority="63"/>
-    <w:lsdException w:name="Medium Shading 2 Accent 1" w:uiPriority="64"/>
-    <w:lsdException w:name="Medium List 1 Accent 1" w:uiPriority="65"/>
-    <w:lsdException w:name="Revision" w:semiHidden="1"/>
-    <w:lsdException w:name="List Paragraph" w:uiPriority="34" w:qFormat="1"/>
-    <w:lsdException w:name="Quote" w:uiPriority="29" w:qFormat="1"/>
-    <w:lsdException w:name="Intense Quote" w:uiPriority="30" w:qFormat="1"/>
-    <w:lsdException w:name="Medium List 2 Accent 1" w:uiPriority="66"/>
-    <w:lsdException w:name="Medium Grid 1 Accent 1" w:uiPriority="67"/>
-    <w:lsdException w:name="Medium Grid 2 Accent 1" w:uiPriority="68"/>
-    <w:lsdException w:name="Medium Grid 3 Accent 1" w:uiPriority="69"/>
-    <w:lsdException w:name="Dark List Accent 1" w:uiPriority="70"/>
-    <w:lsdException w:name="Colorful Shading Accent 1" w:uiPriority="71"/>
-    <w:lsdException w:name="Colorful List Accent 1" w:uiPriority="72"/>
-    <w:lsdException w:name="Colorful Grid Accent 1" w:uiPriority="73"/>
-    <w:lsdException w:name="Light Shading Accent 2" w:uiPriority="60"/>
-    <w:lsdException w:name="Light List Accent 2" w:uiPriority="61"/>
-    <w:lsdException w:name="Light Grid Accent 2" w:uiPriority="62"/>
-    <w:lsdException w:name="Medium Shading 1 Accent 2" w:uiPriority="63"/>
-    <w:lsdException w:name="Medium Shading 2 Accent 2" w:uiPriority="64"/>
-    <w:lsdException w:name="Medium List 1 Accent 2" w:uiPriority="65"/>
-    <w:lsdException w:name="Medium List 2 Accent 2" w:uiPriority="66"/>
-    <w:lsdException w:name="Medium Grid 1 Accent 2" w:uiPriority="67"/>
-    <w:lsdException w:name="Medium Grid 2 Accent 2" w:uiPriority="68"/>
-    <w:lsdException w:name="Medium Grid 3 Accent 2" w:uiPriority="69"/>
-    <w:lsdException w:name="Dark List Accent 2" w:uiPriority="70"/>
-    <w:lsdException w:name="Colorful Shading Accent 2" w:uiPriority="71"/>
-    <w:lsdException w:name="Colorful List Accent 2" w:uiPriority="72"/>
-    <w:lsdException w:name="Colorful Grid Accent 2" w:uiPriority="73"/>
-    <w:lsdException w:name="Light Shading Accent 3" w:uiPriority="60"/>
-    <w:lsdException w:name="Light List Accent 3" w:uiPriority="61"/>
-    <w:lsdException w:name="Light Grid Accent 3" w:uiPriority="62"/>
-    <w:lsdException w:name="Medium Shading 1 Accent 3" w:uiPriority="63"/>
-    <w:lsdException w:name="Medium Shading 2 Accent 3" w:uiPriority="64"/>
-    <w:lsdException w:name="Medium List 1 Accent 3" w:uiPriority="65"/>
-    <w:lsdException w:name="Medium List 2 Accent 3" w:uiPriority="66"/>
-    <w:lsdException w:name="Medium Grid 1 Accent 3" w:uiPriority="67"/>
-    <w:lsdException w:name="Medium Grid 2 Accent 3" w:uiPriority="68"/>
-    <w:lsdException w:name="Medium Grid 3 Accent 3" w:uiPriority="69"/>
-    <w:lsdException w:name="Dark List Accent 3" w:uiPriority="70"/>
-    <w:lsdException w:name="Colorful Shading Accent 3" w:uiPriority="71"/>
-    <w:lsdException w:name="Colorful List Accent 3" w:uiPriority="72"/>
-    <w:lsdException w:name="Colorful Grid Accent 3" w:uiPriority="73"/>
-    <w:lsdException w:name="Light Shading Accent 4" w:uiPriority="60"/>
-    <w:lsdException w:name="Light List Accent 4" w:uiPriority="61"/>
-    <w:lsdException w:name="Light Grid Accent 4" w:uiPriority="62"/>
-    <w:lsdException w:name="Medium Shading 1 Accent 4" w:uiPriority="63"/>
-    <w:lsdException w:name="Medium Shading 2 Accent 4" w:uiPriority="64"/>
-    <w:lsdException w:name="Medium List 1 Accent 4" w:uiPriority="65"/>
-    <w:lsdException w:name="Medium List 2 Accent 4" w:uiPriority="66"/>
-    <w:lsdException w:name="Medium Grid 1 Accent 4" w:uiPriority="67"/>
-    <w:lsdException w:name="Medium Grid 2 Accent 4" w:uiPriority="68"/>
-    <w:lsdException w:name="Medium Grid 3 Accent 4" w:uiPriority="69"/>
-    <w:lsdException w:name="Dark List Accent 4" w:uiPriority="70"/>
-    <w:lsdException w:name="Colorful Shading Accent 4" w:uiPriority="71"/>
-    <w:lsdException w:name="Colorful List Accent 4" w:uiPriority="72"/>
-    <w:lsdException w:name="Colorful Grid Accent 4" w:uiPriority="73"/>
-    <w:lsdException w:name="Light Shading Accent 5" w:uiPriority="60"/>
-    <w:lsdException w:name="Light List Accent 5" w:uiPriority="61"/>
-    <w:lsdException w:name="Light Grid Accent 5" w:uiPriority="62"/>
-    <w:lsdException w:name="Medium Shading 1 Accent 5" w:uiPriority="63"/>
-    <w:lsdException w:name="Medium Shading 2 Accent 5" w:uiPriority="64"/>
-    <w:lsdException w:name="Medium List 1 Accent 5" w:uiPriority="65"/>
-    <w:lsdException w:name="Medium List 2 Accent 5" w:uiPriority="66"/>
-    <w:lsdException w:name="Medium Grid 1 Accent 5" w:uiPriority="67"/>
-    <w:lsdException w:name="Medium Grid 2 Accent 5" w:uiPriority="68"/>
-    <w:lsdException w:name="Medium Grid 3 Accent 5" w:uiPriority="69"/>
-    <w:lsdException w:name="Dark List Accent 5" w:uiPriority="70"/>
-    <w:lsdException w:name="Colorful Shading Accent 5" w:uiPriority="71"/>
-    <w:lsdException w:name="Colorful List Accent 5" w:uiPriority="72"/>
-    <w:lsdException w:name="Colorful Grid Accent 5" w:uiPriority="73"/>
-    <w:lsdException w:name="Light Shading Accent 6" w:uiPriority="60"/>
-    <w:lsdException w:name="Light List Accent 6" w:uiPriority="61"/>
-    <w:lsdException w:name="Light Grid Accent 6" w:uiPriority="62"/>
-    <w:lsdException w:name="Medium Shading 1 Accent 6" w:uiPriority="63"/>
-    <w:lsdException w:name="Medium Shading 2 Accent 6" w:uiPriority="64"/>
-    <w:lsdException w:name="Medium List 1 Accent 6" w:uiPriority="65"/>
-    <w:lsdException w:name="Medium List 2 Accent 6" w:uiPriority="66"/>
-    <w:lsdException w:name="Medium Grid 1 Accent 6" w:uiPriority="67"/>
-    <w:lsdException w:name="Medium Grid 2 Accent 6" w:uiPriority="68"/>
-    <w:lsdException w:name="Medium Grid 3 Accent 6" w:uiPriority="69"/>
-    <w:lsdException w:name="Dark List Accent 6" w:uiPriority="70"/>
-    <w:lsdException w:name="Colorful Shading Accent 6" w:uiPriority="71"/>
-    <w:lsdException w:name="Colorful List Accent 6" w:uiPriority="72"/>
-    <w:lsdException w:name="Colorful Grid Accent 6" w:uiPriority="73"/>
-    <w:lsdException w:name="Subtle Emphasis" w:uiPriority="19" w:qFormat="1"/>
-    <w:lsdException w:name="Intense Emphasis" w:uiPriority="21" w:qFormat="1"/>
-    <w:lsdException w:name="Subtle Reference" w:uiPriority="31" w:qFormat="1"/>
-    <w:lsdException w:name="Intense Reference" w:uiPriority="32" w:qFormat="1"/>
-    <w:lsdException w:name="Book Title" w:uiPriority="33" w:qFormat="1"/>
-    <w:lsdException w:name="Bibliography" w:semiHidden="1" w:uiPriority="37" w:unhideWhenUsed="1"/>
-    <w:lsdException w:name="TOC Heading" w:semiHidden="1" w:uiPriority="39" w:unhideWhenUsed="1" w:qFormat="1"/>
-    <w:lsdException w:name="Plain Table 1" w:uiPriority="41"/>
-    <w:lsdException w:name="Plain Table 2" w:uiPriority="42"/>
-    <w:lsdException w:name="Plain Table 3" w:uiPriority="43"/>
-    <w:lsdException w:name="Plain Table 4" w:uiPriority="44"/>
-    <w:lsdException w:name="Plain Table 5" w:uiPriority="45"/>
-    <w:lsdException w:name="Grid Table Light" w:uiPriority="40"/>
-    <w:lsdException w:name="Grid Table 1 Light" w:uiPriority="46"/>
-    <w:lsdException w:name="Grid Table 2" w:uiPriority="47"/>
-    <w:lsdException w:name="Grid Table 3" w:uiPriority="48"/>
-    <w:lsdException w:name="Grid Table 4" w:uiPriority="49"/>
-    <w:lsdException w:name="Grid Table 5 Dark" w:uiPriority="50"/>
-    <w:lsdException w:name="Grid Table 6 Colorful" w:uiPriority="51"/>
-    <w:lsdException w:name="Grid Table 7 Colorful" w:uiPriority="52"/>
-    <w:lsdException w:name="Grid Table 1 Light Accent 1" w:uiPriority="46"/>
-    <w:lsdException w:name="Grid Table 2 Accent 1" w:uiPriority="47"/>
-    <w:lsdException w:name="Grid Table 3 Accent 1" w:uiPriority="48"/>
-    <w:lsdException w:name="Grid Table 4 Accent 1" w:uiPriority="49"/>
-    <w:lsdException w:name="Grid Table 5 Dark Accent 1" w:uiPriority="50"/>
-    <w:lsdException w:name="Grid Table 6 Colorful Accent 1" w:uiPriority="51"/>
-    <w:lsdException w:name="Grid Table 7 Colorful Accent 1" w:uiPriority="52"/>
-    <w:lsdException w:name="Grid Table 1 Light Accent 2" w:uiPriority="46"/>
-    <w:lsdException w:name="Grid Table 2 Accent 2" w:uiPriority="47"/>
-    <w:lsdException w:name="Grid Table 3 Accent 2" w:uiPriority="48"/>
-    <w:lsdException w:name="Grid Table 4 Accent 2" w:uiPriority="49"/>
-    <w:lsdException w:name="Grid Table 5 Dark Accent 2" w:uiPriority="50"/>
-    <w:lsdException w:name="Grid Table 6 Colorful Accent 2" w:uiPriority="51"/>
-    <w:lsdException w:name="Grid Table 7 Colorful Accent 2" w:uiPriority="52"/>
-    <w:lsdException w:name="Grid Table 1 Light Accent 3" w:uiPriority="46"/>
-    <w:lsdException w:name="Grid Table 2 Accent 3" w:uiPriority="47"/>
-    <w:lsdException w:name="Grid Table 3 Accent 3" w:uiPriority="48"/>
-    <w:lsdException w:name="Grid Table 4 Accent 3" w:uiPriority="49"/>
-    <w:lsdException w:name="Grid Table 5 Dark Accent 3" w:uiPriority="50"/>
-    <w:lsdException w:name="Grid Table 6 Colorful Accent 3" w:uiPriority="51"/>
-    <w:lsdException w:name="Grid Table 7 Colorful Accent 3" w:uiPriority="52"/>
-    <w:lsdException w:name="Grid Table 1 Light Accent 4" w:uiPriority="46"/>
-    <w:lsdException w:name="Grid Table 2 Accent 4" w:uiPriority="47"/>
-    <w:lsdException w:name="Grid Table 3 Accent 4" w:uiPriority="48"/>
-    <w:lsdException w:name="Grid Table 4 Accent 4" w:uiPriority="49"/>
-    <w:lsdException w:name="Grid Table 5 Dark Accent 4" w:uiPriority="50"/>
-    <w:lsdException w:name="Grid Table 6 Colorful Accent 4" w:uiPriority="51"/>
-    <w:lsdException w:name="Grid Table 7 Colorful Accent 4" w:uiPriority="52"/>
-    <w:lsdException w:name="Grid Table 1 Light Accent 5" w:uiPriority="46"/>
-    <w:lsdException w:name="Grid Table 2 Accent 5" w:uiPriority="47"/>
-    <w:lsdException w:name="Grid Table 3 Accent 5" w:uiPriority="48"/>
-    <w:lsdException w:name="Grid Table 4 Accent 5" w:uiPriority="49"/>
-    <w:lsdException w:name="Grid Table 5 Dark Accent 5" w:uiPriority="50"/>
-    <w:lsdException w:name="Grid Table 6 Colorful Accent 5" w:uiPriority="51"/>
-    <w:lsdException w:name="Grid Table 7 Colorful Accent 5" w:uiPriority="52"/>
-    <w:lsdException w:name="Grid Table 1 Light Accent 6" w:uiPriority="46"/>
-    <w:lsdException w:name="Grid Table 2 Accent 6" w:uiPriority="47"/>
-    <w:lsdException w:name="Grid Table 3 Accent 6" w:uiPriority="48"/>
-    <w:lsdException w:name="Grid Table 4 Accent 6" w:uiPriority="49"/>
-    <w:lsdException w:name="Grid Table 5 Dark Accent 6" w:uiPriority="50"/>
-    <w:lsdException w:name="Grid Table 6 Colorful Accent 6" w:uiPriority="51"/>
-    <w:lsdException w:name="Grid Table 7 Colorful Accent 6" w:uiPriority="52"/>
-    <w:lsdException w:name="List Table 1 Light" w:uiPriority="46"/>
-    <w:lsdException w:name="List Table 2" w:uiPriority="47"/>
-    <w:lsdException w:name="List Table 3" w:uiPriority="48"/>
-    <w:lsdException w:name="List Table 4" w:uiPriority="49"/>
-    <w:lsdException w:name="List Table 5 Dark" w:uiPriority="50"/>
-    <w:lsdException w:name="List Table 6 Colorful" w:uiPriority="51"/>
-    <w:lsdException w:name="List Table 7 Colorful" w:uiPriority="52"/>
-    <w:lsdException w:name="List Table 1 Light Accent 1" w:uiPriority="46"/>
-    <w:lsdException w:name="List Table 2 Accent 1" w:uiPriority="47"/>
-    <w:lsdException w:name="List Table 3 Accent 1" w:uiPriority="48"/>
-    <w:lsdException w:name="List Table 4 Accent 1" w:uiPriority="49"/>
-    <w:lsdException w:name="List Table 5 Dark Accent 1" w:uiPriority="50"/>
-    <w:lsdException w:name="List Table 6 Colorful Accent 1" w:uiPriority="51"/>
-    <w:lsdException w:name="List Table 7 Colorful Accent 1" w:uiPriority="52"/>
-    <w:lsdException w:name="List Table 1 Light Accent 2" w:uiPriority="46"/>
-    <w:lsdException w:name="List Table 2 Accent 2" w:uiPriority="47"/>
-    <w:lsdException w:name="List Table 3 Accent 2" w:uiPriority="48"/>
-    <w:lsdException w:name="List Table 4 Accent 2" w:uiPriority="49"/>
-    <w:lsdException w:name="List Table 5 Dark Accent 2" w:uiPriority="50"/>
-    <w:lsdException w:name="List Table 6 Colorful Accent 2" w:uiPriority="51"/>
-    <w:lsdException w:name="List Table 7 Colorful Accent 2" w:uiPriority="52"/>
-    <w:lsdException w:name="List Table 1 Light Accent 3" w:uiPriority="46"/>
-    <w:lsdException w:name="List Table 2 Accent 3" w:uiPriority="47"/>
-    <w:lsdException w:name="List Table 3 Accent 3" w:uiPriority="48"/>
-    <w:lsdException w:name="List Table 4 Accent 3" w:uiPriority="49"/>
-    <w:lsdException w:name="List Table 5 Dark Accent 3" w:uiPriority="50"/>
-    <w:lsdException w:name="List Table 6 Colorful Accent 3" w:uiPriority="51"/>
-    <w:lsdException w:name="List Table 7 Colorful Accent 3" w:uiPriority="52"/>
-    <w:lsdException w:name="List Table 1 Light Accent 4" w:uiPriority="46"/>
-    <w:lsdException w:name="List Table 2 Accent 4" w:uiPriority="47"/>
-    <w:lsdException w:name="List Table 3 Accent 4" w:uiPriority="48"/>
-    <w:lsdException w:name="List Table 4 Accent 4" w:uiPriority="49"/>
-    <w:lsdException w:name="List Table 5 Dark Accent 4" w:uiPriority="50"/>
-    <w:lsdException w:name="List Table 6 Colorful Accent 4" w:uiPriority="51"/>
-    <w:lsdException w:name="List Table 7 Colorful Accent 4" w:uiPriority="52"/>
-    <w:lsdException w:name="List Table 1 Light Accent 5" w:uiPriority="46"/>
-    <w:lsdException w:name="List Table 2 Accent 5" w:uiPriority="47"/>
-    <w:lsdException w:name="List Table 3 Accent 5" w:uiPriority="48"/>
-    <w:lsdException w:name="List Table 4 Accent 5" w:uiPriority="49"/>
-    <w:lsdException w:name="List Table 5 Dark Accent 5" w:uiPriority="50"/>
-    <w:lsdException w:name="List Table 6 Colorful Accent 5" w:uiPriority="51"/>
-    <w:lsdException w:name="List Table 7 Colorful Accent 5" w:uiPriority="52"/>
-    <w:lsdException w:name="List Table 1 Light Accent 6" w:uiPriority="46"/>
-    <w:lsdException w:name="List Table 2 Accent 6" w:uiPriority="47"/>
-    <w:lsdException w:name="List Table 3 Accent 6" w:uiPriority="48"/>
-    <w:lsdException w:name="List Table 4 Accent 6" w:uiPriority="49"/>
-    <w:lsdException w:name="List Table 5 Dark Accent 6" w:uiPriority="50"/>
-    <w:lsdException w:name="List Table 6 Colorful Accent 6" w:uiPriority="51"/>
-    <w:lsdException w:name="List Table 7 Colorful Accent 6" w:uiPriority="52"/>
+  <w:latentStyles w:defLockedState="0" w:defUIPriority="99" w:defSemiHidden="1" w:defUnhideWhenUsed="1" w:defQFormat="0" w:count="267">
+    <w:lsdException w:name="Normal" w:semiHidden="0" w:uiPriority="0" w:unhideWhenUsed="0" w:qFormat="1"/>
+    <w:lsdException w:name="heading 1" w:semiHidden="0" w:uiPriority="9" w:unhideWhenUsed="0" w:qFormat="1"/>
+    <w:lsdException w:name="heading 2" w:uiPriority="9" w:qFormat="1"/>
+    <w:lsdException w:name="heading 3" w:uiPriority="9" w:qFormat="1"/>
+    <w:lsdException w:name="heading 4" w:uiPriority="9" w:qFormat="1"/>
+    <w:lsdException w:name="heading 5" w:uiPriority="9" w:qFormat="1"/>
+    <w:lsdException w:name="heading 6" w:uiPriority="9" w:qFormat="1"/>
+    <w:lsdException w:name="heading 7" w:uiPriority="9" w:qFormat="1"/>
+    <w:lsdException w:name="heading 8" w:uiPriority="9" w:qFormat="1"/>
+    <w:lsdException w:name="heading 9" w:uiPriority="9" w:qFormat="1"/>
+    <w:lsdException w:name="toc 1" w:uiPriority="39"/>
+    <w:lsdException w:name="toc 2" w:uiPriority="39"/>
+    <w:lsdException w:name="toc 3" w:uiPriority="39"/>
+    <w:lsdException w:name="toc 4" w:uiPriority="39"/>
+    <w:lsdException w:name="toc 5" w:uiPriority="39"/>
+    <w:lsdException w:name="toc 6" w:uiPriority="39"/>
+    <w:lsdException w:name="toc 7" w:uiPriority="39"/>
+    <w:lsdException w:name="toc 8" w:uiPriority="39"/>
+    <w:lsdException w:name="toc 9" w:uiPriority="39"/>
+    <w:lsdException w:name="caption" w:uiPriority="35" w:qFormat="1"/>
+    <w:lsdException w:name="Title" w:semiHidden="0" w:uiPriority="10" w:unhideWhenUsed="0" w:qFormat="1"/>
+    <w:lsdException w:name="Default Paragraph Font" w:uiPriority="1"/>
+    <w:lsdException w:name="Subtitle" w:semiHidden="0" w:uiPriority="11" w:unhideWhenUsed="0" w:qFormat="1"/>
+    <w:lsdException w:name="Strong" w:semiHidden="0" w:uiPriority="22" w:unhideWhenUsed="0" w:qFormat="1"/>
+    <w:lsdException w:name="Emphasis" w:semiHidden="0" w:uiPriority="20" w:unhideWhenUsed="0" w:qFormat="1"/>
+    <w:lsdException w:name="Table Grid" w:semiHidden="0" w:uiPriority="39" w:unhideWhenUsed="0"/>
+    <w:lsdException w:name="Placeholder Text" w:unhideWhenUsed="0"/>
+    <w:lsdException w:name="No Spacing" w:semiHidden="0" w:uiPriority="1" w:unhideWhenUsed="0" w:qFormat="1"/>
+    <w:lsdException w:name="Light Shading" w:semiHidden="0" w:uiPriority="60" w:unhideWhenUsed="0"/>
+    <w:lsdException w:name="Light List" w:semiHidden="0" w:uiPriority="61" w:unhideWhenUsed="0"/>
+    <w:lsdException w:name="Light Grid" w:semiHidden="0" w:uiPriority="62" w:unhideWhenUsed="0"/>
+    <w:lsdException w:name="Medium Shading 1" w:semiHidden="0" w:uiPriority="63" w:unhideWhenUsed="0"/>
+    <w:lsdException w:name="Medium Shading 2" w:semiHidden="0" w:uiPriority="64" w:unhideWhenUsed="0"/>
+    <w:lsdException w:name="Medium List 1" w:semiHidden="0" w:uiPriority="65" w:unhideWhenUsed="0"/>
+    <w:lsdException w:name="Medium List 2" w:semiHidden="0" w:uiPriority="66" w:unhideWhenUsed="0"/>
+    <w:lsdException w:name="Medium Grid 1" w:semiHidden="0" w:uiPriority="67" w:unhideWhenUsed="0"/>
+    <w:lsdException w:name="Medium Grid 2" w:semiHidden="0" w:uiPriority="68" w:unhideWhenUsed="0"/>
+    <w:lsdException w:name="Medium Grid 3" w:semiHidden="0" w:uiPriority="69" w:unhideWhenUsed="0"/>
+    <w:lsdException w:name="Dark List" w:semiHidden="0" w:uiPriority="70" w:unhideWhenUsed="0"/>
+    <w:lsdException w:name="Colorful Shading" w:semiHidden="0" w:uiPriority="71" w:unhideWhenUsed="0"/>
+    <w:lsdException w:name="Colorful List" w:semiHidden="0" w:uiPriority="72" w:unhideWhenUsed="0"/>
+    <w:lsdException w:name="Colorful Grid" w:semiHidden="0" w:uiPriority="73" w:unhideWhenUsed="0"/>
+    <w:lsdException w:name="Light Shading Accent 1" w:semiHidden="0" w:uiPriority="60" w:unhideWhenUsed="0"/>
+    <w:lsdException w:name="Light List Accent 1" w:semiHidden="0" w:uiPriority="61" w:unhideWhenUsed="0"/>
+    <w:lsdException w:name="Light Grid Accent 1" w:semiHidden="0" w:uiPriority="62" w:unhideWhenUsed="0"/>
+    <w:lsdException w:name="Medium Shading 1 Accent 1" w:semiHidden="0" w:uiPriority="63" w:unhideWhenUsed="0"/>
+    <w:lsdException w:name="Medium Shading 2 Accent 1" w:semiHidden="0" w:uiPriority="64" w:unhideWhenUsed="0"/>
+    <w:lsdException w:name="Medium List 1 Accent 1" w:semiHidden="0" w:uiPriority="65" w:unhideWhenUsed="0"/>
+    <w:lsdException w:name="Revision" w:unhideWhenUsed="0"/>
+    <w:lsdException w:name="List Paragraph" w:semiHidden="0" w:uiPriority="34" w:unhideWhenUsed="0" w:qFormat="1"/>
+    <w:lsdException w:name="Quote" w:semiHidden="0" w:uiPriority="29" w:unhideWhenUsed="0" w:qFormat="1"/>
+    <w:lsdException w:name="Intense Quote" w:semiHidden="0" w:uiPriority="30" w:unhideWhenUsed="0" w:qFormat="1"/>
+    <w:lsdException w:name="Medium List 2 Accent 1" w:semiHidden="0" w:uiPriority="66" w:unhideWhenUsed="0"/>
+    <w:lsdException w:name="Medium Grid 1 Accent 1" w:semiHidden="0" w:uiPriority="67" w:unhideWhenUsed="0"/>
+    <w:lsdException w:name="Medium Grid 2 Accent 1" w:semiHidden="0" w:uiPriority="68" w:unhideWhenUsed="0"/>
+    <w:lsdException w:name="Medium Grid 3 Accent 1" w:semiHidden="0" w:uiPriority="69" w:unhideWhenUsed="0"/>
+    <w:lsdException w:name="Dark List Accent 1" w:semiHidden="0" w:uiPriority="70" w:unhideWhenUsed="0"/>
+    <w:lsdException w:name="Colorful Shading Accent 1" w:semiHidden="0" w:uiPriority="71" w:unhideWhenUsed="0"/>
+    <w:lsdException w:name="Colorful List Accent 1" w:semiHidden="0" w:uiPriority="72" w:unhideWhenUsed="0"/>
+    <w:lsdException w:name="Colorful Grid Accent 1" w:semiHidden="0" w:uiPriority="73" w:unhideWhenUsed="0"/>
+    <w:lsdException w:name="Light Shading Accent 2" w:semiHidden="0" w:uiPriority="60" w:unhideWhenUsed="0"/>
+    <w:lsdException w:name="Light List Accent 2" w:semiHidden="0" w:uiPriority="61" w:unhideWhenUsed="0"/>
+    <w:lsdException w:name="Light Grid Accent 2" w:semiHidden="0" w:uiPriority="62" w:unhideWhenUsed="0"/>
+    <w:lsdException w:name="Medium Shading 1 Accent 2" w:semiHidden="0" w:uiPriority="63" w:unhideWhenUsed="0"/>
+    <w:lsdException w:name="Medium Shading 2 Accent 2" w:semiHidden="0" w:uiPriority="64" w:unhideWhenUsed="0"/>
+    <w:lsdException w:name="Medium List 1 Accent 2" w:semiHidden="0" w:uiPriority="65" w:unhideWhenUsed="0"/>
+    <w:lsdException w:name="Medium List 2 Accent 2" w:semiHidden="0" w:uiPriority="66" w:unhideWhenUsed="0"/>
+    <w:lsdException w:name="Medium Grid 1 Accent 2" w:semiHidden="0" w:uiPriority="67" w:unhideWhenUsed="0"/>
+    <w:lsdException w:name="Medium Grid 2 Accent 2" w:semiHidden="0" w:uiPriority="68" w:unhideWhenUsed="0"/>
+    <w:lsdException w:name="Medium Grid 3 Accent 2" w:semiHidden="0" w:uiPriority="69" w:unhideWhenUsed="0"/>
+    <w:lsdException w:name="Dark List Accent 2" w:semiHidden="0" w:uiPriority="70" w:unhideWhenUsed="0"/>
+    <w:lsdException w:name="Colorful Shading Accent 2" w:semiHidden="0" w:uiPriority="71" w:unhideWhenUsed="0"/>
+    <w:lsdException w:name="Colorful List Accent 2" w:semiHidden="0" w:uiPriority="72" w:unhideWhenUsed="0"/>
+    <w:lsdException w:name="Colorful Grid Accent 2" w:semiHidden="0" w:uiPriority="73" w:unhideWhenUsed="0"/>
+    <w:lsdException w:name="Light Shading Accent 3" w:semiHidden="0" w:uiPriority="60" w:unhideWhenUsed="0"/>
+    <w:lsdException w:name="Light List Accent 3" w:semiHidden="0" w:uiPriority="61" w:unhideWhenUsed="0"/>
+    <w:lsdException w:name="Light Grid Accent 3" w:semiHidden="0" w:uiPriority="62" w:unhideWhenUsed="0"/>
+    <w:lsdException w:name="Medium Shading 1 Accent 3" w:semiHidden="0" w:uiPriority="63" w:unhideWhenUsed="0"/>
+    <w:lsdException w:name="Medium Shading 2 Accent 3" w:semiHidden="0" w:uiPriority="64" w:unhideWhenUsed="0"/>
+    <w:lsdException w:name="Medium List 1 Accent 3" w:semiHidden="0" w:uiPriority="65" w:unhideWhenUsed="0"/>
+    <w:lsdException w:name="Medium List 2 Accent 3" w:semiHidden="0" w:uiPriority="66" w:unhideWhenUsed="0"/>
+    <w:lsdException w:name="Medium Grid 1 Accent 3" w:semiHidden="0" w:uiPriority="67" w:unhideWhenUsed="0"/>
+    <w:lsdException w:name="Medium Grid 2 Accent 3" w:semiHidden="0" w:uiPriority="68" w:unhideWhenUsed="0"/>
+    <w:lsdException w:name="Medium Grid 3 Accent 3" w:semiHidden="0" w:uiPriority="69" w:unhideWhenUsed="0"/>
+    <w:lsdException w:name="Dark List Accent 3" w:semiHidden="0" w:uiPriority="70" w:unhideWhenUsed="0"/>
+    <w:lsdException w:name="Colorful Shading Accent 3" w:semiHidden="0" w:uiPriority="71" w:unhideWhenUsed="0"/>
+    <w:lsdException w:name="Colorful List Accent 3" w:semiHidden="0" w:uiPriority="72" w:unhideWhenUsed="0"/>
+    <w:lsdException w:name="Colorful Grid Accent 3" w:semiHidden="0" w:uiPriority="73" w:unhideWhenUsed="0"/>
+    <w:lsdException w:name="Light Shading Accent 4" w:semiHidden="0" w:uiPriority="60" w:unhideWhenUsed="0"/>
+    <w:lsdException w:name="Light List Accent 4" w:semiHidden="0" w:uiPriority="61" w:unhideWhenUsed="0"/>
+    <w:lsdException w:name="Light Grid Accent 4" w:semiHidden="0" w:uiPriority="62" w:unhideWhenUsed="0"/>
+    <w:lsdException w:name="Medium Shading 1 Accent 4" w:semiHidden="0" w:uiPriority="63" w:unhideWhenUsed="0"/>
+    <w:lsdException w:name="Medium Shading 2 Accent 4" w:semiHidden="0" w:uiPriority="64" w:unhideWhenUsed="0"/>
+    <w:lsdException w:name="Medium List 1 Accent 4" w:semiHidden="0" w:uiPriority="65" w:unhideWhenUsed="0"/>
+    <w:lsdException w:name="Medium List 2 Accent 4" w:semiHidden="0" w:uiPriority="66" w:unhideWhenUsed="0"/>
+    <w:lsdException w:name="Medium Grid 1 Accent 4" w:semiHidden="0" w:uiPriority="67" w:unhideWhenUsed="0"/>
+    <w:lsdException w:name="Medium Grid 2 Accent 4" w:semiHidden="0" w:uiPriority="68" w:unhideWhenUsed="0"/>
+    <w:lsdException w:name="Medium Grid 3 Accent 4" w:semiHidden="0" w:uiPriority="69" w:unhideWhenUsed="0"/>
+    <w:lsdException w:name="Dark List Accent 4" w:semiHidden="0" w:uiPriority="70" w:unhideWhenUsed="0"/>
+    <w:lsdException w:name="Colorful Shading Accent 4" w:semiHidden="0" w:uiPriority="71" w:unhideWhenUsed="0"/>
+    <w:lsdException w:name="Colorful List Accent 4" w:semiHidden="0" w:uiPriority="72" w:unhideWhenUsed="0"/>
+    <w:lsdException w:name="Colorful Grid Accent 4" w:semiHidden="0" w:uiPriority="73" w:unhideWhenUsed="0"/>
+    <w:lsdException w:name="Light Shading Accent 5" w:semiHidden="0" w:uiPriority="60" w:unhideWhenUsed="0"/>
+    <w:lsdException w:name="Light List Accent 5" w:semiHidden="0" w:uiPriority="61" w:unhideWhenUsed="0"/>
+    <w:lsdException w:name="Light Grid Accent 5" w:semiHidden="0" w:uiPriority="62" w:unhideWhenUsed="0"/>
+    <w:lsdException w:name="Medium Shading 1 Accent 5" w:semiHidden="0" w:uiPriority="63" w:unhideWhenUsed="0"/>
+    <w:lsdException w:name="Medium Shading 2 Accent 5" w:semiHidden="0" w:uiPriority="64" w:unhideWhenUsed="0"/>
+    <w:lsdException w:name="Medium List 1 Accent 5" w:semiHidden="0" w:uiPriority="65" w:unhideWhenUsed="0"/>
+    <w:lsdException w:name="Medium List 2 Accent 5" w:semiHidden="0" w:uiPriority="66" w:unhideWhenUsed="0"/>
+    <w:lsdException w:name="Medium Grid 1 Accent 5" w:semiHidden="0" w:uiPriority="67" w:unhideWhenUsed="0"/>
+    <w:lsdException w:name="Medium Grid 2 Accent 5" w:semiHidden="0" w:uiPriority="68" w:unhideWhenUsed="0"/>
+    <w:lsdException w:name="Medium Grid 3 Accent 5" w:semiHidden="0" w:uiPriority="69" w:unhideWhenUsed="0"/>
+    <w:lsdException w:name="Dark List Accent 5" w:semiHidden="0" w:uiPriority="70" w:unhideWhenUsed="0"/>
+    <w:lsdException w:name="Colorful Shading Accent 5" w:semiHidden="0" w:uiPriority="71" w:unhideWhenUsed="0"/>
+    <w:lsdException w:name="Colorful List Accent 5" w:semiHidden="0" w:uiPriority="72" w:unhideWhenUsed="0"/>
+    <w:lsdException w:name="Colorful Grid Accent 5" w:semiHidden="0" w:uiPriority="73" w:unhideWhenUsed="0"/>
+    <w:lsdException w:name="Light Shading Accent 6" w:semiHidden="0" w:uiPriority="60" w:unhideWhenUsed="0"/>
+    <w:lsdException w:name="Light List Accent 6" w:semiHidden="0" w:uiPriority="61" w:unhideWhenUsed="0"/>
+    <w:lsdException w:name="Light Grid Accent 6" w:semiHidden="0" w:uiPriority="62" w:unhideWhenUsed="0"/>
+    <w:lsdException w:name="Medium Shading 1 Accent 6" w:semiHidden="0" w:uiPriority="63" w:unhideWhenUsed="0"/>
+    <w:lsdException w:name="Medium Shading 2 Accent 6" w:semiHidden="0" w:uiPriority="64" w:unhideWhenUsed="0"/>
+    <w:lsdException w:name="Medium List 1 Accent 6" w:semiHidden="0" w:uiPriority="65" w:unhideWhenUsed="0"/>
+    <w:lsdException w:name="Medium List 2 Accent 6" w:semiHidden="0" w:uiPriority="66" w:unhideWhenUsed="0"/>
+    <w:lsdException w:name="Medium Grid 1 Accent 6" w:semiHidden="0" w:uiPriority="67" w:unhideWhenUsed="0"/>
+    <w:lsdException w:name="Medium Grid 2 Accent 6" w:semiHidden="0" w:uiPriority="68" w:unhideWhenUsed="0"/>
+    <w:lsdException w:name="Medium Grid 3 Accent 6" w:semiHidden="0" w:uiPriority="69" w:unhideWhenUsed="0"/>
+    <w:lsdException w:name="Dark List Accent 6" w:semiHidden="0" w:uiPriority="70" w:unhideWhenUsed="0"/>
+    <w:lsdException w:name="Colorful Shading Accent 6" w:semiHidden="0" w:uiPriority="71" w:unhideWhenUsed="0"/>
+    <w:lsdException w:name="Colorful List Accent 6" w:semiHidden="0" w:uiPriority="72" w:unhideWhenUsed="0"/>
+    <w:lsdException w:name="Colorful Grid Accent 6" w:semiHidden="0" w:uiPriority="73" w:unhideWhenUsed="0"/>
+    <w:lsdException w:name="Subtle Emphasis" w:semiHidden="0" w:uiPriority="19" w:unhideWhenUsed="0" w:qFormat="1"/>
+    <w:lsdException w:name="Intense Emphasis" w:semiHidden="0" w:uiPriority="21" w:unhideWhenUsed="0" w:qFormat="1"/>
+    <w:lsdException w:name="Subtle Reference" w:semiHidden="0" w:uiPriority="31" w:unhideWhenUsed="0" w:qFormat="1"/>
+    <w:lsdException w:name="Intense Reference" w:semiHidden="0" w:uiPriority="32" w:unhideWhenUsed="0" w:qFormat="1"/>
+    <w:lsdException w:name="Book Title" w:semiHidden="0" w:uiPriority="33" w:unhideWhenUsed="0" w:qFormat="1"/>
+    <w:lsdException w:name="Bibliography" w:uiPriority="37"/>
+    <w:lsdException w:name="TOC Heading" w:uiPriority="39" w:qFormat="1"/>
   </w:latentStyles>
   <w:style w:type="paragraph" w:default="1" w:styleId="Normal">
     <w:name w:val="Normal"/>
@@ -3418,6 +3711,7 @@
     <w:uiPriority w:val="99"/>
     <w:semiHidden/>
     <w:unhideWhenUsed/>
+    <w:qFormat/>
     <w:tblPr>
       <w:tblInd w:w="0" w:type="dxa"/>
       <w:tblCellMar>
@@ -3497,6 +3791,33 @@
       <w:contextualSpacing/>
     </w:pPr>
   </w:style>
+  <w:style w:type="paragraph" w:styleId="BalloonText">
+    <w:name w:val="Balloon Text"/>
+    <w:basedOn w:val="Normal"/>
+    <w:link w:val="BalloonTextChar"/>
+    <w:uiPriority w:val="99"/>
+    <w:semiHidden/>
+    <w:unhideWhenUsed/>
+    <w:rsid w:val="007207D6"/>
+    <w:rPr>
+      <w:rFonts w:ascii="Tahoma" w:hAnsi="Tahoma" w:cs="Tahoma"/>
+      <w:sz w:val="16"/>
+      <w:szCs w:val="16"/>
+    </w:rPr>
+  </w:style>
+  <w:style w:type="character" w:customStyle="1" w:styleId="BalloonTextChar">
+    <w:name w:val="Balloon Text Char"/>
+    <w:basedOn w:val="DefaultParagraphFont"/>
+    <w:link w:val="BalloonText"/>
+    <w:uiPriority w:val="99"/>
+    <w:semiHidden/>
+    <w:rsid w:val="007207D6"/>
+    <w:rPr>
+      <w:rFonts w:ascii="Tahoma" w:eastAsia="Times New Roman" w:hAnsi="Tahoma" w:cs="Tahoma"/>
+      <w:sz w:val="16"/>
+      <w:szCs w:val="16"/>
+    </w:rPr>
+  </w:style>
 </w:styles>
 </file>
 
@@ -3543,7 +3864,7 @@
     </a:clrScheme>
     <a:fontScheme name="Office">
       <a:majorFont>
-        <a:latin typeface="Calibri Light" panose="020F0302020204030204"/>
+        <a:latin typeface="Calibri Light"/>
         <a:ea typeface=""/>
         <a:cs typeface=""/>
         <a:font script="Jpan" typeface="ＭＳ ゴシック"/>
@@ -3578,7 +3899,7 @@
         <a:font script="Geor" typeface="Sylfaen"/>
       </a:majorFont>
       <a:minorFont>
-        <a:latin typeface="Calibri" panose="020F0502020204030204"/>
+        <a:latin typeface="Calibri"/>
         <a:ea typeface=""/>
         <a:cs typeface=""/>
         <a:font script="Jpan" typeface="ＭＳ 明朝"/>
@@ -3755,7 +4076,7 @@
   <a:extraClrSchemeLst/>
   <a:extLst>
     <a:ext uri="{05A4C25C-085E-4340-85A3-A5531E510DB2}">
-      <thm15:themeFamily xmlns:thm15="http://schemas.microsoft.com/office/thememl/2012/main" name="Office Theme" id="{62F939B6-93AF-4DB8-9C6B-D6C7DFDC589F}" vid="{4A3C46E8-61CC-4603-A589-7422A47A8E4A}"/>
+      <thm15:themeFamily xmlns="" xmlns:thm15="http://schemas.microsoft.com/office/thememl/2012/main" name="Office Theme" id="{62F939B6-93AF-4DB8-9C6B-D6C7DFDC589F}" vid="{4A3C46E8-61CC-4603-A589-7422A47A8E4A}"/>
     </a:ext>
   </a:extLst>
 </a:theme>
@@ -3766,7 +4087,7 @@
 </file>
 
 <file path=customXml/itemProps1.xml><?xml version="1.0" encoding="utf-8"?>
-<ds:datastoreItem xmlns:ds="http://schemas.openxmlformats.org/officeDocument/2006/customXml" ds:itemID="{F8DBB4D1-F002-4425-B8EE-EE024ACC1648}">
+<ds:datastoreItem xmlns:ds="http://schemas.openxmlformats.org/officeDocument/2006/customXml" ds:itemID="{90E223FF-CF62-4CA4-8286-F521CB99BE4B}">
   <ds:schemaRefs>
     <ds:schemaRef ds:uri="http://schemas.openxmlformats.org/officeDocument/2006/bibliography"/>
   </ds:schemaRefs>
